--- a/drupal/block-view全覆写指南.docx
+++ b/drupal/block-view全覆写指南.docx
@@ -25,11 +25,6 @@
       </w:r>
     </w:p>
     <w:p>
-      <w:pPr>
-        <w:rPr>
-          <w:rFonts w:hint="eastAsia"/>
-        </w:rPr>
-      </w:pPr>
       <w:r>
         <w:rPr>
           <w:rFonts w:hint="eastAsia"/>
@@ -153,6 +148,11 @@
       </w:r>
     </w:p>
     <w:p>
+      <w:pPr>
+        <w:rPr>
+          <w:rFonts w:hint="eastAsia"/>
+        </w:rPr>
+      </w:pPr>
       <w:r>
         <w:rPr>
           <w:rFonts w:hint="eastAsia"/>
@@ -176,49 +176,51 @@
         <w:t>】</w:t>
       </w:r>
     </w:p>
+    <w:p>
+      <w:bookmarkStart w:id="0" w:name="_GoBack"/>
+      <w:bookmarkEnd w:id="0"/>
+    </w:p>
+    <w:p>
+      <w:r>
+        <w:rPr>
+          <w:rFonts w:hint="eastAsia"/>
+        </w:rPr>
+        <w:t>第一层</w:t>
+      </w:r>
+      <w:r>
+        <w:t>：</w:t>
+      </w:r>
+      <w:r>
+        <w:t>block.html.twig</w:t>
+      </w:r>
+    </w:p>
     <w:p/>
+    <w:p>
+      <w:r>
+        <w:rPr>
+          <w:rFonts w:hint="eastAsia"/>
+        </w:rPr>
+        <w:t>第二层</w:t>
+      </w:r>
+      <w:r>
+        <w:t>：</w:t>
+      </w:r>
+      <w:r>
+        <w:t>container.html.twig</w:t>
+      </w:r>
+    </w:p>
     <w:p/>
     <w:p>
       <w:r>
         <w:rPr>
           <w:rFonts w:hint="eastAsia"/>
         </w:rPr>
-        <w:t>第一层</w:t>
+        <w:t>第三层</w:t>
       </w:r>
       <w:r>
         <w:t>：</w:t>
       </w:r>
       <w:r>
-        <w:t>block.html.twig</w:t>
-      </w:r>
-    </w:p>
-    <w:p/>
-    <w:p>
-      <w:r>
-        <w:rPr>
-          <w:rFonts w:hint="eastAsia"/>
-        </w:rPr>
-        <w:t>第二层</w:t>
-      </w:r>
-      <w:r>
-        <w:t>：</w:t>
-      </w:r>
-      <w:r>
-        <w:t>container.html.twig</w:t>
-      </w:r>
-    </w:p>
-    <w:p/>
-    <w:p>
-      <w:r>
-        <w:rPr>
-          <w:rFonts w:hint="eastAsia"/>
-        </w:rPr>
-        <w:t>第三层</w:t>
-      </w:r>
-      <w:r>
-        <w:t>：</w:t>
-      </w:r>
-      <w:r>
         <w:t>views-view.html.twig</w:t>
       </w:r>
     </w:p>
@@ -234,11 +236,6 @@
       </w:r>
     </w:p>
     <w:p>
-      <w:pPr>
-        <w:rPr>
-          <w:rFonts w:hint="eastAsia"/>
-        </w:rPr>
-      </w:pPr>
       <w:r>
         <w:t>views-view--[</w:t>
       </w:r>
@@ -266,11 +263,6 @@
       </w:r>
     </w:p>
     <w:p>
-      <w:pPr>
-        <w:rPr>
-          <w:rFonts w:hint="eastAsia"/>
-        </w:rPr>
-      </w:pPr>
       <w:r>
         <w:t>views-view--[</w:t>
       </w:r>
@@ -287,21 +279,11 @@
       </w:r>
     </w:p>
     <w:p>
-      <w:pPr>
-        <w:rPr>
-          <w:rFonts w:hint="eastAsia"/>
-        </w:rPr>
-      </w:pPr>
       <w:r>
         <w:t>views-view--block.html.twig</w:t>
       </w:r>
     </w:p>
     <w:p>
-      <w:pPr>
-        <w:rPr>
-          <w:rFonts w:hint="eastAsia"/>
-        </w:rPr>
-      </w:pPr>
       <w:r>
         <w:t>views-view--[</w:t>
       </w:r>
@@ -318,21 +300,11 @@
       </w:r>
     </w:p>
     <w:p>
-      <w:pPr>
-        <w:rPr>
-          <w:rFonts w:hint="eastAsia"/>
-        </w:rPr>
-      </w:pPr>
       <w:r>
         <w:t>views-view.html.twig</w:t>
       </w:r>
     </w:p>
     <w:p>
-      <w:pPr>
-        <w:rPr>
-          <w:rFonts w:hint="eastAsia"/>
-        </w:rPr>
-      </w:pPr>
       <w:r>
         <w:rPr>
           <w:rFonts w:hint="eastAsia"/>
@@ -411,23 +383,12 @@
       </w:r>
     </w:p>
     <w:p>
-      <w:pPr>
-        <w:rPr>
-          <w:rFonts w:hint="eastAsia"/>
-        </w:rPr>
-      </w:pPr>
       <w:r>
         <w:t>views-view.html.twig</w:t>
       </w:r>
     </w:p>
     <w:p/>
-    <w:p>
-      <w:pPr>
-        <w:rPr>
-          <w:rFonts w:hint="eastAsia"/>
-        </w:rPr>
-      </w:pPr>
-    </w:p>
+    <w:p/>
     <w:p>
       <w:r>
         <w:rPr>
@@ -455,6 +416,7 @@
         <w:rPr>
           <w:rFonts w:hint="eastAsia"/>
         </w:rPr>
+        <w:lastRenderedPageBreak/>
         <w:t>取决</w:t>
       </w:r>
       <w:r>
@@ -540,13 +502,7 @@
       </w:r>
     </w:p>
     <w:p/>
-    <w:p>
-      <w:pPr>
-        <w:rPr>
-          <w:rFonts w:hint="eastAsia"/>
-        </w:rPr>
-      </w:pPr>
-    </w:p>
+    <w:p/>
     <w:p>
       <w:r>
         <w:rPr>
@@ -625,13 +581,7 @@
         <w:t>的有</w:t>
       </w:r>
     </w:p>
-    <w:p>
-      <w:pPr>
-        <w:rPr>
-          <w:rFonts w:hint="eastAsia"/>
-        </w:rPr>
-      </w:pPr>
-    </w:p>
+    <w:p/>
     <w:p>
       <w:r>
         <w:t>views-view-field--[viewid]--[view-display-id]--[fieldid].html.twig</w:t>
@@ -690,22 +640,11 @@
       </w:r>
     </w:p>
     <w:p>
-      <w:pPr>
-        <w:rPr>
-          <w:rFonts w:hint="eastAsia"/>
-        </w:rPr>
-      </w:pPr>
       <w:r>
         <w:t>views-view-fields.html.twig</w:t>
       </w:r>
     </w:p>
-    <w:p>
-      <w:pPr>
-        <w:rPr>
-          <w:rFonts w:hint="eastAsia"/>
-        </w:rPr>
-      </w:pPr>
-    </w:p>
+    <w:p/>
     <w:p>
       <w:r>
         <w:rPr>
@@ -1031,11 +970,6 @@
       </w:r>
     </w:p>
     <w:p>
-      <w:pPr>
-        <w:rPr>
-          <w:rFonts w:hint="eastAsia"/>
-        </w:rPr>
-      </w:pPr>
       <w:r>
         <w:rPr>
           <w:noProof/>
@@ -1082,9 +1016,6 @@
     <w:p>
       <w:pPr>
         <w:pStyle w:val="2"/>
-        <w:rPr>
-          <w:rFonts w:hint="eastAsia"/>
-        </w:rPr>
       </w:pPr>
       <w:r>
         <w:rPr>
@@ -1175,15 +1106,8 @@
       <w:r>
         <w:t>出来，</w:t>
       </w:r>
-      <w:bookmarkStart w:id="0" w:name="_GoBack"/>
-      <w:bookmarkEnd w:id="0"/>
-    </w:p>
-    <w:p>
-      <w:pPr>
-        <w:rPr>
-          <w:rFonts w:hint="eastAsia"/>
-        </w:rPr>
-      </w:pPr>
+    </w:p>
+    <w:p>
       <w:r>
         <w:rPr>
           <w:rFonts w:hint="eastAsia"/>
@@ -1249,11 +1173,6 @@
       </w:r>
     </w:p>
     <w:p>
-      <w:pPr>
-        <w:rPr>
-          <w:rFonts w:hint="eastAsia"/>
-        </w:rPr>
-      </w:pPr>
       <w:r>
         <w:rPr>
           <w:noProof/>
@@ -1295,13 +1214,7 @@
         </w:drawing>
       </w:r>
     </w:p>
-    <w:p>
-      <w:pPr>
-        <w:rPr>
-          <w:rFonts w:hint="eastAsia"/>
-        </w:rPr>
-      </w:pPr>
-    </w:p>
+    <w:p/>
     <w:p>
       <w:pPr>
         <w:pStyle w:val="a5"/>

--- a/drupal/block-view全覆写指南.docx
+++ b/drupal/block-view全覆写指南.docx
@@ -56,284 +56,22 @@
         </w:rPr>
         <w:t xml:space="preserve">: </w:t>
       </w:r>
-      <w:r>
-        <w:rPr>
-          <w:rFonts w:hint="eastAsia"/>
-        </w:rPr>
-        <w:t>视图</w:t>
-      </w:r>
-      <w:r>
-        <w:t>标题</w:t>
-      </w:r>
-      <w:r>
-        <w:rPr>
-          <w:rFonts w:hint="eastAsia"/>
-        </w:rPr>
-        <w:t>，</w:t>
-      </w:r>
-      <w:r>
-        <w:t>也叫</w:t>
-      </w:r>
-      <w:r>
-        <w:rPr>
-          <w:rFonts w:ascii="Arial" w:hAnsi="Arial" w:cs="Arial"/>
-          <w:color w:val="222222"/>
-          <w:shd w:val="clear" w:color="auto" w:fill="FFFFFF"/>
-        </w:rPr>
-        <w:t>View, named</w:t>
-      </w:r>
-      <w:r>
-        <w:rPr>
-          <w:rFonts w:ascii="Arial" w:hAnsi="Arial" w:cs="Arial" w:hint="eastAsia"/>
-          <w:color w:val="222222"/>
-          <w:shd w:val="clear" w:color="auto" w:fill="FFFFFF"/>
-        </w:rPr>
-        <w:t>，注意</w:t>
-      </w:r>
-      <w:r>
-        <w:rPr>
-          <w:rFonts w:ascii="Arial" w:hAnsi="Arial" w:cs="Arial"/>
-          <w:color w:val="222222"/>
-          <w:shd w:val="clear" w:color="auto" w:fill="FFFFFF"/>
-        </w:rPr>
-        <w:t>，</w:t>
-      </w:r>
-      <w:r>
-        <w:rPr>
-          <w:rFonts w:ascii="Arial" w:hAnsi="Arial" w:cs="Arial"/>
-          <w:color w:val="FF0000"/>
-          <w:shd w:val="clear" w:color="auto" w:fill="FFFFFF"/>
-        </w:rPr>
-        <w:t>标题</w:t>
-      </w:r>
-      <w:r>
-        <w:rPr>
-          <w:rFonts w:ascii="Arial" w:hAnsi="Arial" w:cs="Arial" w:hint="eastAsia"/>
-          <w:color w:val="FF0000"/>
-          <w:shd w:val="clear" w:color="auto" w:fill="FFFFFF"/>
-        </w:rPr>
-        <w:t>必须</w:t>
-      </w:r>
-      <w:r>
-        <w:rPr>
-          <w:rFonts w:ascii="Arial" w:hAnsi="Arial" w:cs="Arial"/>
-          <w:color w:val="FF0000"/>
-          <w:shd w:val="clear" w:color="auto" w:fill="FFFFFF"/>
-        </w:rPr>
-        <w:t>小写化</w:t>
-      </w:r>
-    </w:p>
-    <w:p>
-      <w:r>
-        <w:rPr>
-          <w:rFonts w:hint="eastAsia"/>
-        </w:rPr>
-        <w:t>【</w:t>
-      </w:r>
-      <w:r>
-        <w:rPr>
-          <w:rStyle w:val="a7"/>
-          <w:rFonts w:ascii="Arial" w:hAnsi="Arial" w:cs="Arial"/>
-          <w:color w:val="222222"/>
-          <w:bdr w:val="none" w:sz="0" w:space="0" w:color="auto" w:frame="1"/>
-          <w:shd w:val="clear" w:color="auto" w:fill="FFFFFF"/>
-        </w:rPr>
-        <w:t>view-display-type</w:t>
-      </w:r>
-      <w:r>
-        <w:rPr>
-          <w:rFonts w:hint="eastAsia"/>
-        </w:rPr>
-        <w:t>】</w:t>
-      </w:r>
-    </w:p>
-    <w:p>
-      <w:pPr>
-        <w:rPr>
-          <w:rFonts w:hint="eastAsia"/>
-        </w:rPr>
-      </w:pPr>
-      <w:r>
-        <w:rPr>
-          <w:rFonts w:hint="eastAsia"/>
-        </w:rPr>
-        <w:t>【</w:t>
-      </w:r>
-      <w:r>
-        <w:rPr>
-          <w:rStyle w:val="a7"/>
-          <w:rFonts w:ascii="Arial" w:hAnsi="Arial" w:cs="Arial"/>
-          <w:color w:val="222222"/>
-          <w:bdr w:val="none" w:sz="0" w:space="0" w:color="auto" w:frame="1"/>
-          <w:shd w:val="clear" w:color="auto" w:fill="FFFFFF"/>
-        </w:rPr>
-        <w:t>view-display-id</w:t>
-      </w:r>
-      <w:r>
-        <w:rPr>
-          <w:rFonts w:hint="eastAsia"/>
-        </w:rPr>
-        <w:t>】</w:t>
-      </w:r>
-    </w:p>
-    <w:p>
-      <w:bookmarkStart w:id="0" w:name="_GoBack"/>
-      <w:bookmarkEnd w:id="0"/>
-    </w:p>
-    <w:p>
-      <w:r>
-        <w:rPr>
-          <w:rFonts w:hint="eastAsia"/>
-        </w:rPr>
-        <w:t>第一层</w:t>
-      </w:r>
-      <w:r>
-        <w:t>：</w:t>
-      </w:r>
-      <w:r>
-        <w:t>block.html.twig</w:t>
-      </w:r>
-    </w:p>
-    <w:p/>
-    <w:p>
-      <w:r>
-        <w:rPr>
-          <w:rFonts w:hint="eastAsia"/>
-        </w:rPr>
-        <w:t>第二层</w:t>
-      </w:r>
-      <w:r>
-        <w:t>：</w:t>
-      </w:r>
-      <w:r>
-        <w:t>container.html.twig</w:t>
-      </w:r>
-    </w:p>
-    <w:p/>
-    <w:p>
-      <w:r>
-        <w:rPr>
-          <w:rFonts w:hint="eastAsia"/>
-        </w:rPr>
-        <w:t>第三层</w:t>
-      </w:r>
-      <w:r>
-        <w:t>：</w:t>
-      </w:r>
-      <w:r>
-        <w:t>views-view.html.twig</w:t>
-      </w:r>
-    </w:p>
-    <w:p>
-      <w:r>
-        <w:rPr>
-          <w:rFonts w:hint="eastAsia"/>
-        </w:rPr>
-        <w:t>可</w:t>
-      </w:r>
-      <w:r>
-        <w:t>取代的有：</w:t>
-      </w:r>
-    </w:p>
-    <w:p>
-      <w:r>
-        <w:t>views-view--[</w:t>
-      </w:r>
-      <w:r>
-        <w:rPr>
-          <w:i/>
-          <w:iCs/>
-          <w:bdr w:val="none" w:sz="0" w:space="0" w:color="auto" w:frame="1"/>
-        </w:rPr>
-        <w:t>viewid</w:t>
-      </w:r>
-      <w:r>
-        <w:t>]--[</w:t>
-      </w:r>
-      <w:r>
-        <w:rPr>
-          <w:i/>
-          <w:iCs/>
-          <w:bdr w:val="none" w:sz="0" w:space="0" w:color="auto" w:frame="1"/>
-        </w:rPr>
-        <w:t>view-display-id</w:t>
-      </w:r>
-      <w:r>
-        <w:t>].html.twig</w:t>
-      </w:r>
-    </w:p>
-    <w:p>
-      <w:r>
-        <w:t>views-view--[</w:t>
-      </w:r>
-      <w:r>
-        <w:rPr>
-          <w:i/>
-          <w:iCs/>
-          <w:bdr w:val="none" w:sz="0" w:space="0" w:color="auto" w:frame="1"/>
-        </w:rPr>
-        <w:t>viewid</w:t>
-      </w:r>
-      <w:r>
-        <w:t>]--page.html.twig</w:t>
-      </w:r>
-    </w:p>
-    <w:p>
-      <w:r>
-        <w:t>views-view--block.html.twig</w:t>
-      </w:r>
-    </w:p>
-    <w:p>
-      <w:r>
-        <w:t>views-view--[</w:t>
-      </w:r>
-      <w:r>
-        <w:rPr>
-          <w:i/>
-          <w:iCs/>
-          <w:bdr w:val="none" w:sz="0" w:space="0" w:color="auto" w:frame="1"/>
-        </w:rPr>
-        <w:t>viewid</w:t>
-      </w:r>
-      <w:r>
-        <w:t>].html.twig</w:t>
-      </w:r>
-    </w:p>
-    <w:p>
-      <w:r>
-        <w:t>views-view.html.twig</w:t>
-      </w:r>
-    </w:p>
-    <w:p>
-      <w:r>
-        <w:rPr>
-          <w:rFonts w:hint="eastAsia"/>
-        </w:rPr>
-        <w:t>e</w:t>
-      </w:r>
-      <w:r>
-        <w:t xml:space="preserve">,g: </w:t>
-      </w:r>
-      <w:r>
-        <w:rPr>
-          <w:rFonts w:hint="eastAsia"/>
-        </w:rPr>
-        <w:t>视图</w:t>
-      </w:r>
-      <w:r>
-        <w:t>标题</w:t>
-      </w:r>
-    </w:p>
-    <w:p>
+    </w:p>
+    <w:p>
+      <w:pPr>
+        <w:rPr>
+          <w:rFonts w:hint="eastAsia"/>
+        </w:rPr>
+      </w:pPr>
       <w:r>
         <w:rPr>
           <w:noProof/>
         </w:rPr>
         <w:drawing>
-          <wp:inline distT="0" distB="0" distL="0" distR="0" wp14:anchorId="52D91DE0" wp14:editId="6E5BF316">
-            <wp:extent cx="5274310" cy="3016250"/>
+          <wp:inline distT="0" distB="0" distL="0" distR="0" wp14:anchorId="2D875905" wp14:editId="32C593DE">
+            <wp:extent cx="5274310" cy="558165"/>
             <wp:effectExtent l="0" t="0" r="2540" b="0"/>
-            <wp:docPr id="3" name="图片 3"/>
+            <wp:docPr id="11" name="图片 11"/>
             <wp:cNvGraphicFramePr>
               <a:graphicFrameLocks xmlns:a="http://schemas.openxmlformats.org/drawingml/2006/main" noChangeAspect="1"/>
             </wp:cNvGraphicFramePr>
@@ -353,7 +91,7 @@
                   <pic:spPr>
                     <a:xfrm>
                       <a:off x="0" y="0"/>
-                      <a:ext cx="5274310" cy="3016250"/>
+                      <a:ext cx="5274310" cy="558165"/>
                     </a:xfrm>
                     <a:prstGeom prst="rect">
                       <a:avLst/>
@@ -366,336 +104,70 @@
         </w:drawing>
       </w:r>
     </w:p>
-    <w:p/>
-    <w:p>
-      <w:r>
-        <w:t>views-view--foobar--page.html.twig</w:t>
-      </w:r>
-    </w:p>
-    <w:p>
-      <w:r>
-        <w:t>views-view--page.html.twig</w:t>
-      </w:r>
-    </w:p>
-    <w:p>
-      <w:r>
-        <w:t>views-view--foobar.html.twig</w:t>
-      </w:r>
-    </w:p>
-    <w:p>
-      <w:r>
-        <w:t>views-view.html.twig</w:t>
-      </w:r>
-    </w:p>
-    <w:p/>
-    <w:p/>
-    <w:p>
-      <w:r>
-        <w:rPr>
-          <w:rFonts w:hint="eastAsia"/>
-        </w:rPr>
-        <w:t>第</w:t>
-      </w:r>
-      <w:r>
-        <w:t>四层：</w:t>
-      </w:r>
-      <w:r>
-        <w:t>views-view-unformatted.html.twig</w:t>
-      </w:r>
-    </w:p>
-    <w:p/>
-    <w:p>
-      <w:pPr>
-        <w:rPr>
+    <w:p>
+      <w:r>
+        <w:rPr>
+          <w:rFonts w:hint="eastAsia"/>
+        </w:rPr>
+        <w:t>【</w:t>
+      </w:r>
+      <w:r>
+        <w:rPr>
+          <w:rStyle w:val="a7"/>
           <w:rFonts w:ascii="Arial" w:hAnsi="Arial" w:cs="Arial"/>
           <w:color w:val="222222"/>
+          <w:bdr w:val="none" w:sz="0" w:space="0" w:color="auto" w:frame="1"/>
           <w:shd w:val="clear" w:color="auto" w:fill="FFFFFF"/>
         </w:rPr>
-      </w:pPr>
-      <w:r>
-        <w:rPr>
-          <w:rFonts w:hint="eastAsia"/>
-        </w:rPr>
-        <w:lastRenderedPageBreak/>
-        <w:t>取决</w:t>
-      </w:r>
-      <w:r>
-        <w:t>于</w:t>
-      </w:r>
-      <w:r>
-        <w:rPr>
-          <w:rFonts w:ascii="Arial" w:hAnsi="Arial" w:cs="Arial"/>
-          <w:color w:val="FF0000"/>
-          <w:shd w:val="clear" w:color="auto" w:fill="FFFFFF"/>
-        </w:rPr>
-        <w:t xml:space="preserve">style </w:t>
-      </w:r>
-      <w:r>
-        <w:rPr>
+        <w:t>view-display-type</w:t>
+      </w:r>
+      <w:r>
+        <w:rPr>
+          <w:rFonts w:hint="eastAsia"/>
+        </w:rPr>
+        <w:t>】</w:t>
+      </w:r>
+    </w:p>
+    <w:p>
+      <w:r>
+        <w:rPr>
+          <w:rFonts w:hint="eastAsia"/>
+        </w:rPr>
+        <w:t>【</w:t>
+      </w:r>
+      <w:r>
+        <w:rPr>
+          <w:rStyle w:val="a7"/>
           <w:rFonts w:ascii="Arial" w:hAnsi="Arial" w:cs="Arial"/>
           <w:color w:val="222222"/>
+          <w:bdr w:val="none" w:sz="0" w:space="0" w:color="auto" w:frame="1"/>
           <w:shd w:val="clear" w:color="auto" w:fill="FFFFFF"/>
         </w:rPr>
-        <w:t>selected</w:t>
-      </w:r>
-    </w:p>
-    <w:p>
-      <w:pPr>
-        <w:rPr>
-          <w:rFonts w:ascii="Arial" w:hAnsi="Arial" w:cs="Arial"/>
-          <w:color w:val="222222"/>
-          <w:shd w:val="clear" w:color="auto" w:fill="FFFFFF"/>
-        </w:rPr>
-      </w:pPr>
-    </w:p>
-    <w:p>
-      <w:pPr>
-        <w:rPr>
-          <w:rFonts w:ascii="Arial" w:hAnsi="Arial" w:cs="Arial"/>
-          <w:color w:val="222222"/>
-          <w:shd w:val="clear" w:color="auto" w:fill="FFFFFF"/>
-        </w:rPr>
-      </w:pPr>
-      <w:r>
-        <w:rPr>
-          <w:rFonts w:ascii="Arial" w:hAnsi="Arial" w:cs="Arial"/>
-          <w:color w:val="222222"/>
-          <w:shd w:val="clear" w:color="auto" w:fill="FFFFFF"/>
-        </w:rPr>
-        <w:t>foobar</w:t>
-      </w:r>
-      <w:r>
-        <w:rPr>
-          <w:rFonts w:ascii="Arial" w:hAnsi="Arial" w:cs="Arial" w:hint="eastAsia"/>
-          <w:color w:val="222222"/>
-          <w:shd w:val="clear" w:color="auto" w:fill="FFFFFF"/>
-        </w:rPr>
-        <w:t>例</w:t>
-      </w:r>
-      <w:r>
-        <w:rPr>
-          <w:rFonts w:ascii="Arial" w:hAnsi="Arial" w:cs="Arial"/>
-          <w:color w:val="222222"/>
-          <w:shd w:val="clear" w:color="auto" w:fill="FFFFFF"/>
-        </w:rPr>
-        <w:t>：</w:t>
-      </w:r>
-    </w:p>
-    <w:p>
-      <w:r>
-        <w:t>views-view-unformatted--foobar--page.html.twig</w:t>
-      </w:r>
-    </w:p>
-    <w:p>
-      <w:r>
-        <w:t>views-view-unformatted--page.html.twig</w:t>
-      </w:r>
-    </w:p>
-    <w:p>
-      <w:r>
-        <w:t>views-view-unformatted--foobar.html.twig</w:t>
-      </w:r>
-    </w:p>
-    <w:p>
-      <w:r>
-        <w:t>views-view-unformatted.html.twig</w:t>
+        <w:t>view-display-id</w:t>
+      </w:r>
+      <w:r>
+        <w:rPr>
+          <w:rFonts w:hint="eastAsia"/>
+        </w:rPr>
+        <w:t>】</w:t>
       </w:r>
     </w:p>
     <w:p/>
-    <w:p/>
-    <w:p>
-      <w:r>
-        <w:rPr>
-          <w:rFonts w:hint="eastAsia"/>
-        </w:rPr>
-        <w:t>=======row=======</w:t>
-      </w:r>
-    </w:p>
-    <w:p>
-      <w:r>
-        <w:rPr>
-          <w:rFonts w:hint="eastAsia"/>
-        </w:rPr>
-        <w:t>第五</w:t>
-      </w:r>
-      <w:r>
-        <w:t>层：</w:t>
-      </w:r>
-    </w:p>
-    <w:p>
-      <w:pPr>
-        <w:pStyle w:val="a5"/>
-        <w:numPr>
-          <w:ilvl w:val="0"/>
-          <w:numId w:val="2"/>
-        </w:numPr>
-        <w:ind w:firstLineChars="0"/>
-      </w:pPr>
-      <w:r>
-        <w:rPr>
-          <w:rFonts w:hint="eastAsia"/>
-        </w:rPr>
-        <w:t>字段</w:t>
-      </w:r>
-      <w:r>
-        <w:t>模式</w:t>
-      </w:r>
-    </w:p>
-    <w:p>
-      <w:r>
-        <w:t>views-view-fields.html.twig</w:t>
-      </w:r>
-    </w:p>
-    <w:p>
-      <w:pPr>
-        <w:rPr>
-          <w:color w:val="FF0000"/>
-        </w:rPr>
-      </w:pPr>
-      <w:r>
-        <w:rPr>
-          <w:rFonts w:hint="eastAsia"/>
-        </w:rPr>
-        <w:t>取决于</w:t>
-      </w:r>
-      <w:r>
-        <w:t>：</w:t>
-      </w:r>
-      <w:r>
-        <w:rPr>
-          <w:rFonts w:ascii="Arial" w:hAnsi="Arial" w:cs="Arial"/>
-          <w:color w:val="FF0000"/>
-          <w:shd w:val="clear" w:color="auto" w:fill="FFFFFF"/>
-        </w:rPr>
-        <w:t>row style </w:t>
-      </w:r>
-    </w:p>
-    <w:p>
-      <w:r>
-        <w:rPr>
-          <w:rFonts w:hint="eastAsia"/>
-        </w:rPr>
-        <w:t>可取代</w:t>
-      </w:r>
-      <w:r>
-        <w:t>的有</w:t>
-      </w:r>
-    </w:p>
-    <w:p/>
-    <w:p>
-      <w:r>
-        <w:t>views-view-field--[viewid]--[view-display-id]--[fieldid].html.twig</w:t>
-      </w:r>
-    </w:p>
-    <w:p>
-      <w:r>
-        <w:t>views-view-field--[viewid]--page--[fieldid].html.twig</w:t>
-      </w:r>
-    </w:p>
-    <w:p>
-      <w:r>
-        <w:t>views-view-field--block--[fieldid].html.twig</w:t>
-      </w:r>
-    </w:p>
-    <w:p>
-      <w:r>
-        <w:t>views-view-field--[fieldid].html.twig</w:t>
-      </w:r>
-    </w:p>
-    <w:p>
-      <w:r>
-        <w:t>views-view-field.html.twig</w:t>
-      </w:r>
-    </w:p>
-    <w:p>
-      <w:r>
-        <w:rPr>
-          <w:rFonts w:hint="eastAsia"/>
-        </w:rPr>
-        <w:t>foobar</w:t>
-      </w:r>
-      <w:r>
-        <w:rPr>
-          <w:rFonts w:hint="eastAsia"/>
-        </w:rPr>
-        <w:t>例</w:t>
-      </w:r>
-      <w:r>
-        <w:t>：</w:t>
-      </w:r>
-    </w:p>
-    <w:p>
-      <w:r>
-        <w:t>views-view-fields--foobar--page.html.twig</w:t>
-      </w:r>
-    </w:p>
-    <w:p>
-      <w:r>
-        <w:t>views-view-fields--page.html.twig</w:t>
-      </w:r>
-    </w:p>
-    <w:p>
-      <w:r>
-        <w:t>views-view-fields--foobar.html.twig</w:t>
-      </w:r>
-    </w:p>
-    <w:p>
-      <w:r>
-        <w:t>views-view-fields.html.twig</w:t>
-      </w:r>
-    </w:p>
-    <w:p/>
-    <w:p>
-      <w:r>
-        <w:rPr>
-          <w:rFonts w:hint="eastAsia"/>
-        </w:rPr>
-        <w:t>字段</w:t>
-      </w:r>
-      <w:r>
-        <w:rPr>
-          <w:rFonts w:hint="eastAsia"/>
-        </w:rPr>
-        <w:t xml:space="preserve">A   </w:t>
-      </w:r>
-      <w:r>
-        <w:rPr>
-          <w:rFonts w:hint="eastAsia"/>
-        </w:rPr>
-        <w:t>字段</w:t>
-      </w:r>
-      <w:r>
-        <w:rPr>
-          <w:rFonts w:hint="eastAsia"/>
-        </w:rPr>
-        <w:t xml:space="preserve">B  </w:t>
-      </w:r>
-      <w:r>
-        <w:rPr>
-          <w:rFonts w:hint="eastAsia"/>
-        </w:rPr>
-        <w:t>字段</w:t>
-      </w:r>
-      <w:r>
-        <w:rPr>
-          <w:rFonts w:hint="eastAsia"/>
-        </w:rPr>
-        <w:t>C</w:t>
-      </w:r>
-      <w:r>
-        <w:t xml:space="preserve"> …</w:t>
-      </w:r>
-    </w:p>
-    <w:p>
+    <w:p>
+      <w:pPr>
+        <w:rPr>
+          <w:rFonts w:hint="eastAsia"/>
+        </w:rPr>
+      </w:pPr>
       <w:r>
         <w:rPr>
           <w:noProof/>
         </w:rPr>
         <w:drawing>
-          <wp:inline distT="0" distB="0" distL="0" distR="0" wp14:anchorId="3E3F90C6" wp14:editId="2407704A">
-            <wp:extent cx="4295775" cy="1076325"/>
-            <wp:effectExtent l="0" t="0" r="9525" b="9525"/>
-            <wp:docPr id="1" name="图片 1"/>
+          <wp:inline distT="0" distB="0" distL="0" distR="0">
+            <wp:extent cx="5274310" cy="2487467"/>
+            <wp:effectExtent l="0" t="0" r="2540" b="8255"/>
+            <wp:docPr id="8" name="图片 8" descr="https://www.digitalnadeem.com/wp-content/uploads/2021/02/view-article-list-view-labels.png"/>
             <wp:cNvGraphicFramePr>
               <a:graphicFrameLocks xmlns:a="http://schemas.openxmlformats.org/drawingml/2006/main" noChangeAspect="1"/>
             </wp:cNvGraphicFramePr>
@@ -703,23 +175,36 @@
               <a:graphicData uri="http://schemas.openxmlformats.org/drawingml/2006/picture">
                 <pic:pic xmlns:pic="http://schemas.openxmlformats.org/drawingml/2006/picture">
                   <pic:nvPicPr>
-                    <pic:cNvPr id="1" name=""/>
-                    <pic:cNvPicPr/>
+                    <pic:cNvPr id="0" name="Picture 6" descr="https://www.digitalnadeem.com/wp-content/uploads/2021/02/view-article-list-view-labels.png"/>
+                    <pic:cNvPicPr>
+                      <a:picLocks noChangeAspect="1" noChangeArrowheads="1"/>
+                    </pic:cNvPicPr>
                   </pic:nvPicPr>
                   <pic:blipFill>
-                    <a:blip r:embed="rId9"/>
+                    <a:blip r:embed="rId9">
+                      <a:extLst>
+                        <a:ext uri="{28A0092B-C50C-407E-A947-70E740481C1C}">
+                          <a14:useLocalDpi xmlns:a14="http://schemas.microsoft.com/office/drawing/2010/main" val="0"/>
+                        </a:ext>
+                      </a:extLst>
+                    </a:blip>
+                    <a:srcRect/>
                     <a:stretch>
                       <a:fillRect/>
                     </a:stretch>
                   </pic:blipFill>
-                  <pic:spPr>
+                  <pic:spPr bwMode="auto">
                     <a:xfrm>
                       <a:off x="0" y="0"/>
-                      <a:ext cx="4295775" cy="1076325"/>
+                      <a:ext cx="5274310" cy="2487467"/>
                     </a:xfrm>
                     <a:prstGeom prst="rect">
                       <a:avLst/>
                     </a:prstGeom>
+                    <a:noFill/>
+                    <a:ln>
+                      <a:noFill/>
+                    </a:ln>
                   </pic:spPr>
                 </pic:pic>
               </a:graphicData>
@@ -730,49 +215,450 @@
     </w:p>
     <w:p/>
     <w:p>
-      <w:pPr>
-        <w:pStyle w:val="2"/>
-      </w:pPr>
-      <w:r>
-        <w:rPr>
-          <w:rFonts w:hint="eastAsia"/>
-        </w:rPr>
-        <w:t>尾</w:t>
-      </w:r>
-      <w:r>
-        <w:t>字段覆写法</w:t>
-      </w:r>
-    </w:p>
-    <w:p>
-      <w:r>
-        <w:rPr>
-          <w:rFonts w:hint="eastAsia"/>
-        </w:rPr>
-        <w:t>去掉默认</w:t>
-      </w:r>
-      <w:r>
-        <w:t>包裹</w:t>
-      </w:r>
-      <w:r>
-        <w:rPr>
-          <w:rFonts w:hint="eastAsia"/>
-        </w:rPr>
-        <w:t>，</w:t>
-      </w:r>
-      <w:r>
-        <w:t>减少</w:t>
-      </w:r>
-      <w:r>
-        <w:rPr>
-          <w:rFonts w:hint="eastAsia"/>
-        </w:rPr>
-        <w:t>css</w:t>
-      </w:r>
-      <w:r>
-        <w:rPr>
-          <w:rFonts w:hint="eastAsia"/>
-        </w:rPr>
-        <w:t>样式</w:t>
+      <w:r>
+        <w:rPr>
+          <w:rFonts w:hint="eastAsia"/>
+        </w:rPr>
+        <w:t>第一层</w:t>
+      </w:r>
+      <w:r>
+        <w:t>：</w:t>
+      </w:r>
+      <w:r>
+        <w:t>block.html.twig</w:t>
+      </w:r>
+    </w:p>
+    <w:p/>
+    <w:p>
+      <w:r>
+        <w:rPr>
+          <w:rFonts w:hint="eastAsia"/>
+        </w:rPr>
+        <w:t>第二层</w:t>
+      </w:r>
+      <w:r>
+        <w:t>：</w:t>
+      </w:r>
+      <w:r>
+        <w:t>container.html.twig</w:t>
+      </w:r>
+    </w:p>
+    <w:p/>
+    <w:p>
+      <w:r>
+        <w:rPr>
+          <w:rFonts w:hint="eastAsia"/>
+        </w:rPr>
+        <w:t>第三层</w:t>
+      </w:r>
+      <w:r>
+        <w:t>：</w:t>
+      </w:r>
+      <w:r>
+        <w:t>views-view.html.twig</w:t>
+      </w:r>
+    </w:p>
+    <w:p>
+      <w:r>
+        <w:rPr>
+          <w:rFonts w:hint="eastAsia"/>
+        </w:rPr>
+        <w:t>可</w:t>
+      </w:r>
+      <w:r>
+        <w:t>取代的有：</w:t>
+      </w:r>
+    </w:p>
+    <w:p>
+      <w:r>
+        <w:t>views-view--[</w:t>
+      </w:r>
+      <w:r>
+        <w:rPr>
+          <w:i/>
+          <w:iCs/>
+          <w:bdr w:val="none" w:sz="0" w:space="0" w:color="auto" w:frame="1"/>
+        </w:rPr>
+        <w:t>viewid</w:t>
+      </w:r>
+      <w:r>
+        <w:t>]--[</w:t>
+      </w:r>
+      <w:r>
+        <w:rPr>
+          <w:i/>
+          <w:iCs/>
+          <w:bdr w:val="none" w:sz="0" w:space="0" w:color="auto" w:frame="1"/>
+        </w:rPr>
+        <w:t>view-display-id</w:t>
+      </w:r>
+      <w:r>
+        <w:t>].html.twig</w:t>
+      </w:r>
+    </w:p>
+    <w:p>
+      <w:r>
+        <w:t>views-view--[</w:t>
+      </w:r>
+      <w:r>
+        <w:rPr>
+          <w:i/>
+          <w:iCs/>
+          <w:bdr w:val="none" w:sz="0" w:space="0" w:color="auto" w:frame="1"/>
+        </w:rPr>
+        <w:t>viewid</w:t>
+      </w:r>
+      <w:r>
+        <w:t>]--page.html.twig</w:t>
+      </w:r>
+    </w:p>
+    <w:p>
+      <w:r>
+        <w:t>views-view--block.html.twig</w:t>
+      </w:r>
+    </w:p>
+    <w:p>
+      <w:r>
+        <w:t>views-view--[</w:t>
+      </w:r>
+      <w:r>
+        <w:rPr>
+          <w:i/>
+          <w:iCs/>
+          <w:bdr w:val="none" w:sz="0" w:space="0" w:color="auto" w:frame="1"/>
+        </w:rPr>
+        <w:t>viewid</w:t>
+      </w:r>
+      <w:r>
+        <w:t>].html.twig</w:t>
+      </w:r>
+    </w:p>
+    <w:p>
+      <w:r>
+        <w:t>views-view.html.twig</w:t>
+      </w:r>
+    </w:p>
+    <w:p>
+      <w:bookmarkStart w:id="0" w:name="_GoBack"/>
+      <w:bookmarkEnd w:id="0"/>
+    </w:p>
+    <w:p/>
+    <w:p>
+      <w:r>
+        <w:t>views-view--foobar--page.html.twig</w:t>
+      </w:r>
+    </w:p>
+    <w:p>
+      <w:r>
+        <w:t>views-view--page.html.twig</w:t>
+      </w:r>
+    </w:p>
+    <w:p>
+      <w:r>
+        <w:t>views-view--foobar.html.twig</w:t>
+      </w:r>
+    </w:p>
+    <w:p>
+      <w:r>
+        <w:t>views-view.html.twig</w:t>
+      </w:r>
+    </w:p>
+    <w:p/>
+    <w:p/>
+    <w:p>
+      <w:r>
+        <w:rPr>
+          <w:rFonts w:hint="eastAsia"/>
+        </w:rPr>
+        <w:t>第</w:t>
+      </w:r>
+      <w:r>
+        <w:t>四层：</w:t>
+      </w:r>
+      <w:r>
+        <w:t>views-view-unformatted.html.twig</w:t>
+      </w:r>
+    </w:p>
+    <w:p/>
+    <w:p>
+      <w:pPr>
+        <w:rPr>
+          <w:rFonts w:ascii="Arial" w:hAnsi="Arial" w:cs="Arial"/>
+          <w:color w:val="222222"/>
+          <w:shd w:val="clear" w:color="auto" w:fill="FFFFFF"/>
+        </w:rPr>
+      </w:pPr>
+      <w:r>
+        <w:rPr>
+          <w:rFonts w:hint="eastAsia"/>
+        </w:rPr>
+        <w:t>取决</w:t>
+      </w:r>
+      <w:r>
+        <w:t>于</w:t>
+      </w:r>
+      <w:r>
+        <w:rPr>
+          <w:rFonts w:ascii="Arial" w:hAnsi="Arial" w:cs="Arial"/>
+          <w:color w:val="FF0000"/>
+          <w:shd w:val="clear" w:color="auto" w:fill="FFFFFF"/>
+        </w:rPr>
+        <w:t xml:space="preserve">style </w:t>
+      </w:r>
+      <w:r>
+        <w:rPr>
+          <w:rFonts w:ascii="Arial" w:hAnsi="Arial" w:cs="Arial"/>
+          <w:color w:val="222222"/>
+          <w:shd w:val="clear" w:color="auto" w:fill="FFFFFF"/>
+        </w:rPr>
+        <w:t>selected</w:t>
+      </w:r>
+    </w:p>
+    <w:p>
+      <w:pPr>
+        <w:rPr>
+          <w:rFonts w:ascii="Arial" w:hAnsi="Arial" w:cs="Arial"/>
+          <w:color w:val="222222"/>
+          <w:shd w:val="clear" w:color="auto" w:fill="FFFFFF"/>
+        </w:rPr>
+      </w:pPr>
+    </w:p>
+    <w:p>
+      <w:pPr>
+        <w:rPr>
+          <w:rFonts w:ascii="Arial" w:hAnsi="Arial" w:cs="Arial"/>
+          <w:color w:val="222222"/>
+          <w:shd w:val="clear" w:color="auto" w:fill="FFFFFF"/>
+        </w:rPr>
+      </w:pPr>
+      <w:r>
+        <w:rPr>
+          <w:rFonts w:ascii="Arial" w:hAnsi="Arial" w:cs="Arial"/>
+          <w:color w:val="222222"/>
+          <w:shd w:val="clear" w:color="auto" w:fill="FFFFFF"/>
+        </w:rPr>
+        <w:t>foobar</w:t>
+      </w:r>
+      <w:r>
+        <w:rPr>
+          <w:rFonts w:ascii="Arial" w:hAnsi="Arial" w:cs="Arial" w:hint="eastAsia"/>
+          <w:color w:val="222222"/>
+          <w:shd w:val="clear" w:color="auto" w:fill="FFFFFF"/>
+        </w:rPr>
+        <w:t>例</w:t>
+      </w:r>
+      <w:r>
+        <w:rPr>
+          <w:rFonts w:ascii="Arial" w:hAnsi="Arial" w:cs="Arial"/>
+          <w:color w:val="222222"/>
+          <w:shd w:val="clear" w:color="auto" w:fill="FFFFFF"/>
+        </w:rPr>
+        <w:t>：</w:t>
+      </w:r>
+    </w:p>
+    <w:p>
+      <w:r>
+        <w:t>views-view-unformatted--foobar--page.html.twig</w:t>
+      </w:r>
+    </w:p>
+    <w:p>
+      <w:r>
+        <w:t>views-view-unformatted--page.html.twig</w:t>
+      </w:r>
+    </w:p>
+    <w:p>
+      <w:r>
+        <w:t>views-view-unformatted--foobar.html.twig</w:t>
+      </w:r>
+    </w:p>
+    <w:p>
+      <w:r>
+        <w:t>views-view-unformatted.html.twig</w:t>
+      </w:r>
+    </w:p>
+    <w:p/>
+    <w:p/>
+    <w:p>
+      <w:r>
+        <w:rPr>
+          <w:rFonts w:hint="eastAsia"/>
+        </w:rPr>
+        <w:t>=======row=======</w:t>
+      </w:r>
+    </w:p>
+    <w:p>
+      <w:r>
+        <w:rPr>
+          <w:rFonts w:hint="eastAsia"/>
+        </w:rPr>
+        <w:t>第五</w:t>
+      </w:r>
+      <w:r>
+        <w:t>层：</w:t>
+      </w:r>
+    </w:p>
+    <w:p>
+      <w:pPr>
+        <w:pStyle w:val="a5"/>
+        <w:numPr>
+          <w:ilvl w:val="0"/>
+          <w:numId w:val="2"/>
+        </w:numPr>
+        <w:ind w:firstLineChars="0"/>
+      </w:pPr>
+      <w:r>
+        <w:rPr>
+          <w:rFonts w:hint="eastAsia"/>
+        </w:rPr>
+        <w:t>字段</w:t>
+      </w:r>
+      <w:r>
+        <w:t>模式</w:t>
+      </w:r>
+    </w:p>
+    <w:p>
+      <w:r>
+        <w:t>views-view-fields.html.twig</w:t>
+      </w:r>
+    </w:p>
+    <w:p>
+      <w:pPr>
+        <w:rPr>
+          <w:color w:val="FF0000"/>
+        </w:rPr>
+      </w:pPr>
+      <w:r>
+        <w:rPr>
+          <w:rFonts w:hint="eastAsia"/>
+        </w:rPr>
+        <w:t>取决于</w:t>
+      </w:r>
+      <w:r>
+        <w:t>：</w:t>
+      </w:r>
+      <w:r>
+        <w:rPr>
+          <w:rFonts w:ascii="Arial" w:hAnsi="Arial" w:cs="Arial"/>
+          <w:color w:val="FF0000"/>
+          <w:shd w:val="clear" w:color="auto" w:fill="FFFFFF"/>
+        </w:rPr>
+        <w:t>row style </w:t>
+      </w:r>
+    </w:p>
+    <w:p>
+      <w:r>
+        <w:rPr>
+          <w:rFonts w:hint="eastAsia"/>
+        </w:rPr>
+        <w:t>可取代</w:t>
+      </w:r>
+      <w:r>
+        <w:t>的有</w:t>
+      </w:r>
+    </w:p>
+    <w:p/>
+    <w:p>
+      <w:r>
+        <w:t>views-view-field--[viewid]--[view-display-id]--[fieldid].html.twig</w:t>
+      </w:r>
+    </w:p>
+    <w:p>
+      <w:r>
+        <w:t>views-view-field--[viewid]--page--[fieldid].html.twig</w:t>
+      </w:r>
+    </w:p>
+    <w:p>
+      <w:r>
+        <w:t>views-view-field--block--[fieldid].html.twig</w:t>
+      </w:r>
+    </w:p>
+    <w:p>
+      <w:r>
+        <w:t>views-view-field--[fieldid].html.twig</w:t>
+      </w:r>
+    </w:p>
+    <w:p>
+      <w:r>
+        <w:t>views-view-field.html.twig</w:t>
+      </w:r>
+    </w:p>
+    <w:p>
+      <w:r>
+        <w:rPr>
+          <w:rFonts w:hint="eastAsia"/>
+        </w:rPr>
+        <w:t>foobar</w:t>
+      </w:r>
+      <w:r>
+        <w:rPr>
+          <w:rFonts w:hint="eastAsia"/>
+        </w:rPr>
+        <w:t>例</w:t>
+      </w:r>
+      <w:r>
+        <w:t>：</w:t>
+      </w:r>
+    </w:p>
+    <w:p>
+      <w:r>
+        <w:t>views-view-fields--foobar--page.html.twig</w:t>
+      </w:r>
+    </w:p>
+    <w:p>
+      <w:r>
+        <w:t>views-view-fields--page.html.twig</w:t>
+      </w:r>
+    </w:p>
+    <w:p>
+      <w:r>
+        <w:t>views-view-fields--foobar.html.twig</w:t>
+      </w:r>
+    </w:p>
+    <w:p>
+      <w:r>
+        <w:t>views-view-fields.html.twig</w:t>
+      </w:r>
+    </w:p>
+    <w:p/>
+    <w:p>
+      <w:r>
+        <w:rPr>
+          <w:rFonts w:hint="eastAsia"/>
+        </w:rPr>
+        <w:t>字段</w:t>
+      </w:r>
+      <w:r>
+        <w:rPr>
+          <w:rFonts w:hint="eastAsia"/>
+        </w:rPr>
+        <w:t xml:space="preserve">A   </w:t>
+      </w:r>
+      <w:r>
+        <w:rPr>
+          <w:rFonts w:hint="eastAsia"/>
+        </w:rPr>
+        <w:t>字段</w:t>
+      </w:r>
+      <w:r>
+        <w:rPr>
+          <w:rFonts w:hint="eastAsia"/>
+        </w:rPr>
+        <w:t xml:space="preserve">B  </w:t>
+      </w:r>
+      <w:r>
+        <w:rPr>
+          <w:rFonts w:hint="eastAsia"/>
+        </w:rPr>
+        <w:t>字段</w:t>
+      </w:r>
+      <w:r>
+        <w:rPr>
+          <w:rFonts w:hint="eastAsia"/>
+        </w:rPr>
+        <w:t>C</w:t>
+      </w:r>
+      <w:r>
+        <w:t xml:space="preserve"> …</w:t>
       </w:r>
     </w:p>
     <w:p>
@@ -780,12 +666,11 @@
         <w:rPr>
           <w:noProof/>
         </w:rPr>
-        <w:lastRenderedPageBreak/>
         <w:drawing>
-          <wp:inline distT="0" distB="0" distL="0" distR="0" wp14:anchorId="0A372FDD" wp14:editId="2867BABF">
-            <wp:extent cx="5274310" cy="3009900"/>
-            <wp:effectExtent l="0" t="0" r="2540" b="0"/>
-            <wp:docPr id="5" name="图片 5"/>
+          <wp:inline distT="0" distB="0" distL="0" distR="0" wp14:anchorId="3E3F90C6" wp14:editId="2407704A">
+            <wp:extent cx="4295775" cy="1076325"/>
+            <wp:effectExtent l="0" t="0" r="9525" b="9525"/>
+            <wp:docPr id="1" name="图片 1"/>
             <wp:cNvGraphicFramePr>
               <a:graphicFrameLocks xmlns:a="http://schemas.openxmlformats.org/drawingml/2006/main" noChangeAspect="1"/>
             </wp:cNvGraphicFramePr>
@@ -805,7 +690,7 @@
                   <pic:spPr>
                     <a:xfrm>
                       <a:off x="0" y="0"/>
-                      <a:ext cx="5274310" cy="3009900"/>
+                      <a:ext cx="4295775" cy="1076325"/>
                     </a:xfrm>
                     <a:prstGeom prst="rect">
                       <a:avLst/>
@@ -818,15 +703,51 @@
         </w:drawing>
       </w:r>
     </w:p>
-    <w:p>
-      <w:r>
-        <w:rPr>
-          <w:rFonts w:hint="eastAsia"/>
-        </w:rPr>
-        <w:t>如果</w:t>
-      </w:r>
-      <w:r>
-        <w:t>是图像，可以设定格式化输出：</w:t>
+    <w:p/>
+    <w:p>
+      <w:pPr>
+        <w:pStyle w:val="2"/>
+      </w:pPr>
+      <w:r>
+        <w:rPr>
+          <w:rFonts w:hint="eastAsia"/>
+        </w:rPr>
+        <w:t>尾</w:t>
+      </w:r>
+      <w:r>
+        <w:t>字段覆写法</w:t>
+      </w:r>
+    </w:p>
+    <w:p>
+      <w:r>
+        <w:rPr>
+          <w:rFonts w:hint="eastAsia"/>
+        </w:rPr>
+        <w:t>去掉默认</w:t>
+      </w:r>
+      <w:r>
+        <w:t>包裹</w:t>
+      </w:r>
+      <w:r>
+        <w:rPr>
+          <w:rFonts w:hint="eastAsia"/>
+        </w:rPr>
+        <w:t>，</w:t>
+      </w:r>
+      <w:r>
+        <w:t>减少</w:t>
+      </w:r>
+      <w:r>
+        <w:rPr>
+          <w:rFonts w:hint="eastAsia"/>
+        </w:rPr>
+        <w:t>css</w:t>
+      </w:r>
+      <w:r>
+        <w:rPr>
+          <w:rFonts w:hint="eastAsia"/>
+        </w:rPr>
+        <w:t>样式</w:t>
       </w:r>
     </w:p>
     <w:p>
@@ -834,11 +755,12 @@
         <w:rPr>
           <w:noProof/>
         </w:rPr>
+        <w:lastRenderedPageBreak/>
         <w:drawing>
-          <wp:inline distT="0" distB="0" distL="0" distR="0" wp14:anchorId="70D4EE7B" wp14:editId="2F180B71">
-            <wp:extent cx="2324100" cy="847725"/>
-            <wp:effectExtent l="0" t="0" r="0" b="9525"/>
-            <wp:docPr id="6" name="图片 6"/>
+          <wp:inline distT="0" distB="0" distL="0" distR="0" wp14:anchorId="0A372FDD" wp14:editId="2867BABF">
+            <wp:extent cx="5274310" cy="3009900"/>
+            <wp:effectExtent l="0" t="0" r="2540" b="0"/>
+            <wp:docPr id="5" name="图片 5"/>
             <wp:cNvGraphicFramePr>
               <a:graphicFrameLocks xmlns:a="http://schemas.openxmlformats.org/drawingml/2006/main" noChangeAspect="1"/>
             </wp:cNvGraphicFramePr>
@@ -858,7 +780,7 @@
                   <pic:spPr>
                     <a:xfrm>
                       <a:off x="0" y="0"/>
-                      <a:ext cx="2324100" cy="847725"/>
+                      <a:ext cx="5274310" cy="3009900"/>
                     </a:xfrm>
                     <a:prstGeom prst="rect">
                       <a:avLst/>
@@ -876,10 +798,10 @@
         <w:rPr>
           <w:rFonts w:hint="eastAsia"/>
         </w:rPr>
-        <w:t>将</w:t>
-      </w:r>
-      <w:r>
-        <w:t>上面的字段排除显示</w:t>
+        <w:t>如果</w:t>
+      </w:r>
+      <w:r>
+        <w:t>是图像，可以设定格式化输出：</w:t>
       </w:r>
     </w:p>
     <w:p>
@@ -888,10 +810,10 @@
           <w:noProof/>
         </w:rPr>
         <w:drawing>
-          <wp:inline distT="0" distB="0" distL="0" distR="0" wp14:anchorId="33F60F1D" wp14:editId="1E3FFECF">
-            <wp:extent cx="5274310" cy="2820035"/>
-            <wp:effectExtent l="0" t="0" r="2540" b="0"/>
-            <wp:docPr id="7" name="图片 7"/>
+          <wp:inline distT="0" distB="0" distL="0" distR="0" wp14:anchorId="70D4EE7B" wp14:editId="2F180B71">
+            <wp:extent cx="2324100" cy="847725"/>
+            <wp:effectExtent l="0" t="0" r="0" b="9525"/>
+            <wp:docPr id="6" name="图片 6"/>
             <wp:cNvGraphicFramePr>
               <a:graphicFrameLocks xmlns:a="http://schemas.openxmlformats.org/drawingml/2006/main" noChangeAspect="1"/>
             </wp:cNvGraphicFramePr>
@@ -911,7 +833,7 @@
                   <pic:spPr>
                     <a:xfrm>
                       <a:off x="0" y="0"/>
-                      <a:ext cx="5274310" cy="2820035"/>
+                      <a:ext cx="2324100" cy="847725"/>
                     </a:xfrm>
                     <a:prstGeom prst="rect">
                       <a:avLst/>
@@ -924,7 +846,6 @@
         </w:drawing>
       </w:r>
     </w:p>
-    <w:p/>
     <w:p>
       <w:r>
         <w:rPr>
@@ -933,40 +854,7 @@
         <w:t>将</w:t>
       </w:r>
       <w:r>
-        <w:t>底部字段</w:t>
-      </w:r>
-      <w:r>
-        <w:rPr>
-          <w:rFonts w:hint="eastAsia"/>
-        </w:rPr>
-        <w:t>（如</w:t>
-      </w:r>
-      <w:r>
-        <w:t>修订，发布于比较底</w:t>
-      </w:r>
-      <w:r>
-        <w:rPr>
-          <w:rFonts w:hint="eastAsia"/>
-        </w:rPr>
-        <w:t>）</w:t>
-      </w:r>
-      <w:r>
-        <w:t>覆写</w:t>
-      </w:r>
-      <w:r>
-        <w:rPr>
-          <w:rFonts w:hint="eastAsia"/>
-        </w:rPr>
-        <w:t>（注意</w:t>
-      </w:r>
-      <w:r>
-        <w:t>，底部字段必须有内容</w:t>
-      </w:r>
-      <w:r>
-        <w:rPr>
-          <w:rFonts w:hint="eastAsia"/>
-        </w:rPr>
-        <w:t>）</w:t>
+        <w:t>上面的字段排除显示</w:t>
       </w:r>
     </w:p>
     <w:p>
@@ -974,12 +862,11 @@
         <w:rPr>
           <w:noProof/>
         </w:rPr>
-        <w:lastRenderedPageBreak/>
         <w:drawing>
-          <wp:inline distT="0" distB="0" distL="0" distR="0" wp14:anchorId="77D5F86C" wp14:editId="721CEAFF">
-            <wp:extent cx="5274310" cy="2830195"/>
-            <wp:effectExtent l="0" t="0" r="2540" b="8255"/>
-            <wp:docPr id="9" name="图片 9"/>
+          <wp:inline distT="0" distB="0" distL="0" distR="0" wp14:anchorId="33F60F1D" wp14:editId="1E3FFECF">
+            <wp:extent cx="5274310" cy="2820035"/>
+            <wp:effectExtent l="0" t="0" r="2540" b="0"/>
+            <wp:docPr id="7" name="图片 7"/>
             <wp:cNvGraphicFramePr>
               <a:graphicFrameLocks xmlns:a="http://schemas.openxmlformats.org/drawingml/2006/main" noChangeAspect="1"/>
             </wp:cNvGraphicFramePr>
@@ -999,6 +886,94 @@
                   <pic:spPr>
                     <a:xfrm>
                       <a:off x="0" y="0"/>
+                      <a:ext cx="5274310" cy="2820035"/>
+                    </a:xfrm>
+                    <a:prstGeom prst="rect">
+                      <a:avLst/>
+                    </a:prstGeom>
+                  </pic:spPr>
+                </pic:pic>
+              </a:graphicData>
+            </a:graphic>
+          </wp:inline>
+        </w:drawing>
+      </w:r>
+    </w:p>
+    <w:p/>
+    <w:p>
+      <w:r>
+        <w:rPr>
+          <w:rFonts w:hint="eastAsia"/>
+        </w:rPr>
+        <w:t>将</w:t>
+      </w:r>
+      <w:r>
+        <w:t>底部字段</w:t>
+      </w:r>
+      <w:r>
+        <w:rPr>
+          <w:rFonts w:hint="eastAsia"/>
+        </w:rPr>
+        <w:t>（如</w:t>
+      </w:r>
+      <w:r>
+        <w:t>修订，发布于比较底</w:t>
+      </w:r>
+      <w:r>
+        <w:rPr>
+          <w:rFonts w:hint="eastAsia"/>
+        </w:rPr>
+        <w:t>）</w:t>
+      </w:r>
+      <w:r>
+        <w:t>覆写</w:t>
+      </w:r>
+      <w:r>
+        <w:rPr>
+          <w:rFonts w:hint="eastAsia"/>
+        </w:rPr>
+        <w:t>（注意</w:t>
+      </w:r>
+      <w:r>
+        <w:t>，底部字段必须有内容</w:t>
+      </w:r>
+      <w:r>
+        <w:rPr>
+          <w:rFonts w:hint="eastAsia"/>
+        </w:rPr>
+        <w:t>）</w:t>
+      </w:r>
+    </w:p>
+    <w:p>
+      <w:r>
+        <w:rPr>
+          <w:noProof/>
+        </w:rPr>
+        <w:lastRenderedPageBreak/>
+        <w:drawing>
+          <wp:inline distT="0" distB="0" distL="0" distR="0" wp14:anchorId="77D5F86C" wp14:editId="721CEAFF">
+            <wp:extent cx="5274310" cy="2830195"/>
+            <wp:effectExtent l="0" t="0" r="2540" b="8255"/>
+            <wp:docPr id="9" name="图片 9"/>
+            <wp:cNvGraphicFramePr>
+              <a:graphicFrameLocks xmlns:a="http://schemas.openxmlformats.org/drawingml/2006/main" noChangeAspect="1"/>
+            </wp:cNvGraphicFramePr>
+            <a:graphic xmlns:a="http://schemas.openxmlformats.org/drawingml/2006/main">
+              <a:graphicData uri="http://schemas.openxmlformats.org/drawingml/2006/picture">
+                <pic:pic xmlns:pic="http://schemas.openxmlformats.org/drawingml/2006/picture">
+                  <pic:nvPicPr>
+                    <pic:cNvPr id="1" name=""/>
+                    <pic:cNvPicPr/>
+                  </pic:nvPicPr>
+                  <pic:blipFill>
+                    <a:blip r:embed="rId14"/>
+                    <a:stretch>
+                      <a:fillRect/>
+                    </a:stretch>
+                  </pic:blipFill>
+                  <pic:spPr>
+                    <a:xfrm>
+                      <a:off x="0" y="0"/>
                       <a:ext cx="5274310" cy="2830195"/>
                     </a:xfrm>
                     <a:prstGeom prst="rect">
@@ -1193,7 +1168,7 @@
                     <pic:cNvPicPr/>
                   </pic:nvPicPr>
                   <pic:blipFill>
-                    <a:blip r:embed="rId14"/>
+                    <a:blip r:embed="rId15"/>
                     <a:stretch>
                       <a:fillRect/>
                     </a:stretch>

--- a/drupal/block-view全覆写指南.docx
+++ b/drupal/block-view全覆写指南.docx
@@ -13,6 +13,18 @@
       </w:hyperlink>
     </w:p>
     <w:p/>
+    <w:p/>
+    <w:p>
+      <w:hyperlink r:id="rId8" w:history="1">
+        <w:r>
+          <w:rPr>
+            <w:rStyle w:val="a6"/>
+          </w:rPr>
+          <w:t>https://www.digitalnadeem.com/2021/02/08/how-to-customize-results-of-views-using-view-templates-in-drupal-8-and-9/</w:t>
+        </w:r>
+      </w:hyperlink>
+    </w:p>
+    <w:p/>
     <w:p>
       <w:r>
         <w:rPr>
@@ -58,11 +70,6 @@
       </w:r>
     </w:p>
     <w:p>
-      <w:pPr>
-        <w:rPr>
-          <w:rFonts w:hint="eastAsia"/>
-        </w:rPr>
-      </w:pPr>
       <w:r>
         <w:rPr>
           <w:noProof/>
@@ -83,7 +90,7 @@
                     <pic:cNvPicPr/>
                   </pic:nvPicPr>
                   <pic:blipFill>
-                    <a:blip r:embed="rId8"/>
+                    <a:blip r:embed="rId9"/>
                     <a:stretch>
                       <a:fillRect/>
                     </a:stretch>
@@ -154,11 +161,6 @@
     </w:p>
     <w:p/>
     <w:p>
-      <w:pPr>
-        <w:rPr>
-          <w:rFonts w:hint="eastAsia"/>
-        </w:rPr>
-      </w:pPr>
       <w:r>
         <w:rPr>
           <w:noProof/>
@@ -181,7 +183,7 @@
                     </pic:cNvPicPr>
                   </pic:nvPicPr>
                   <pic:blipFill>
-                    <a:blip r:embed="rId9">
+                    <a:blip r:embed="rId10">
                       <a:extLst>
                         <a:ext uri="{28A0092B-C50C-407E-A947-70E740481C1C}">
                           <a14:useLocalDpi xmlns:a14="http://schemas.microsoft.com/office/drawing/2010/main" val="0"/>
@@ -338,11 +340,8 @@
         <w:t>views-view.html.twig</w:t>
       </w:r>
     </w:p>
-    <w:p>
-      <w:bookmarkStart w:id="0" w:name="_GoBack"/>
-      <w:bookmarkEnd w:id="0"/>
-    </w:p>
     <w:p/>
+    <w:p/>
     <w:p>
       <w:r>
         <w:t>views-view--foobar--page.html.twig</w:t>
@@ -360,6 +359,7 @@
     </w:p>
     <w:p>
       <w:r>
+        <w:lastRenderedPageBreak/>
         <w:t>views-view.html.twig</w:t>
       </w:r>
     </w:p>
@@ -467,7 +467,15 @@
       </w:r>
     </w:p>
     <w:p>
-      <w:r>
+      <w:pPr>
+        <w:rPr>
+          <w:color w:val="FF0000"/>
+        </w:rPr>
+      </w:pPr>
+      <w:r>
+        <w:rPr>
+          <w:color w:val="FF0000"/>
+        </w:rPr>
         <w:t>views-view-unformatted--foobar.html.twig</w:t>
       </w:r>
     </w:p>
@@ -671,96 +679,6 @@
             <wp:extent cx="4295775" cy="1076325"/>
             <wp:effectExtent l="0" t="0" r="9525" b="9525"/>
             <wp:docPr id="1" name="图片 1"/>
-            <wp:cNvGraphicFramePr>
-              <a:graphicFrameLocks xmlns:a="http://schemas.openxmlformats.org/drawingml/2006/main" noChangeAspect="1"/>
-            </wp:cNvGraphicFramePr>
-            <a:graphic xmlns:a="http://schemas.openxmlformats.org/drawingml/2006/main">
-              <a:graphicData uri="http://schemas.openxmlformats.org/drawingml/2006/picture">
-                <pic:pic xmlns:pic="http://schemas.openxmlformats.org/drawingml/2006/picture">
-                  <pic:nvPicPr>
-                    <pic:cNvPr id="1" name=""/>
-                    <pic:cNvPicPr/>
-                  </pic:nvPicPr>
-                  <pic:blipFill>
-                    <a:blip r:embed="rId10"/>
-                    <a:stretch>
-                      <a:fillRect/>
-                    </a:stretch>
-                  </pic:blipFill>
-                  <pic:spPr>
-                    <a:xfrm>
-                      <a:off x="0" y="0"/>
-                      <a:ext cx="4295775" cy="1076325"/>
-                    </a:xfrm>
-                    <a:prstGeom prst="rect">
-                      <a:avLst/>
-                    </a:prstGeom>
-                  </pic:spPr>
-                </pic:pic>
-              </a:graphicData>
-            </a:graphic>
-          </wp:inline>
-        </w:drawing>
-      </w:r>
-    </w:p>
-    <w:p/>
-    <w:p>
-      <w:pPr>
-        <w:pStyle w:val="2"/>
-      </w:pPr>
-      <w:r>
-        <w:rPr>
-          <w:rFonts w:hint="eastAsia"/>
-        </w:rPr>
-        <w:t>尾</w:t>
-      </w:r>
-      <w:r>
-        <w:t>字段覆写法</w:t>
-      </w:r>
-    </w:p>
-    <w:p>
-      <w:r>
-        <w:rPr>
-          <w:rFonts w:hint="eastAsia"/>
-        </w:rPr>
-        <w:t>去掉默认</w:t>
-      </w:r>
-      <w:r>
-        <w:t>包裹</w:t>
-      </w:r>
-      <w:r>
-        <w:rPr>
-          <w:rFonts w:hint="eastAsia"/>
-        </w:rPr>
-        <w:t>，</w:t>
-      </w:r>
-      <w:r>
-        <w:t>减少</w:t>
-      </w:r>
-      <w:r>
-        <w:rPr>
-          <w:rFonts w:hint="eastAsia"/>
-        </w:rPr>
-        <w:t>css</w:t>
-      </w:r>
-      <w:r>
-        <w:rPr>
-          <w:rFonts w:hint="eastAsia"/>
-        </w:rPr>
-        <w:t>样式</w:t>
-      </w:r>
-    </w:p>
-    <w:p>
-      <w:r>
-        <w:rPr>
-          <w:noProof/>
-        </w:rPr>
-        <w:lastRenderedPageBreak/>
-        <w:drawing>
-          <wp:inline distT="0" distB="0" distL="0" distR="0" wp14:anchorId="0A372FDD" wp14:editId="2867BABF">
-            <wp:extent cx="5274310" cy="3009900"/>
-            <wp:effectExtent l="0" t="0" r="2540" b="0"/>
-            <wp:docPr id="5" name="图片 5"/>
             <wp:cNvGraphicFramePr>
               <a:graphicFrameLocks xmlns:a="http://schemas.openxmlformats.org/drawingml/2006/main" noChangeAspect="1"/>
             </wp:cNvGraphicFramePr>
@@ -780,7 +698,7 @@
                   <pic:spPr>
                     <a:xfrm>
                       <a:off x="0" y="0"/>
-                      <a:ext cx="5274310" cy="3009900"/>
+                      <a:ext cx="4295775" cy="1076325"/>
                     </a:xfrm>
                     <a:prstGeom prst="rect">
                       <a:avLst/>
@@ -793,15 +711,51 @@
         </w:drawing>
       </w:r>
     </w:p>
-    <w:p>
-      <w:r>
-        <w:rPr>
-          <w:rFonts w:hint="eastAsia"/>
-        </w:rPr>
-        <w:t>如果</w:t>
-      </w:r>
-      <w:r>
-        <w:t>是图像，可以设定格式化输出：</w:t>
+    <w:p/>
+    <w:p>
+      <w:pPr>
+        <w:pStyle w:val="2"/>
+      </w:pPr>
+      <w:r>
+        <w:rPr>
+          <w:rFonts w:hint="eastAsia"/>
+        </w:rPr>
+        <w:t>尾</w:t>
+      </w:r>
+      <w:r>
+        <w:t>字段覆写法</w:t>
+      </w:r>
+    </w:p>
+    <w:p>
+      <w:r>
+        <w:rPr>
+          <w:rFonts w:hint="eastAsia"/>
+        </w:rPr>
+        <w:t>去掉默认</w:t>
+      </w:r>
+      <w:r>
+        <w:t>包裹</w:t>
+      </w:r>
+      <w:r>
+        <w:rPr>
+          <w:rFonts w:hint="eastAsia"/>
+        </w:rPr>
+        <w:t>，</w:t>
+      </w:r>
+      <w:r>
+        <w:t>减少</w:t>
+      </w:r>
+      <w:r>
+        <w:rPr>
+          <w:rFonts w:hint="eastAsia"/>
+        </w:rPr>
+        <w:t>css</w:t>
+      </w:r>
+      <w:r>
+        <w:rPr>
+          <w:rFonts w:hint="eastAsia"/>
+        </w:rPr>
+        <w:t>样式</w:t>
       </w:r>
     </w:p>
     <w:p>
@@ -809,11 +763,12 @@
         <w:rPr>
           <w:noProof/>
         </w:rPr>
+        <w:lastRenderedPageBreak/>
         <w:drawing>
-          <wp:inline distT="0" distB="0" distL="0" distR="0" wp14:anchorId="70D4EE7B" wp14:editId="2F180B71">
-            <wp:extent cx="2324100" cy="847725"/>
-            <wp:effectExtent l="0" t="0" r="0" b="9525"/>
-            <wp:docPr id="6" name="图片 6"/>
+          <wp:inline distT="0" distB="0" distL="0" distR="0" wp14:anchorId="0A372FDD" wp14:editId="2867BABF">
+            <wp:extent cx="5274310" cy="3009900"/>
+            <wp:effectExtent l="0" t="0" r="2540" b="0"/>
+            <wp:docPr id="5" name="图片 5"/>
             <wp:cNvGraphicFramePr>
               <a:graphicFrameLocks xmlns:a="http://schemas.openxmlformats.org/drawingml/2006/main" noChangeAspect="1"/>
             </wp:cNvGraphicFramePr>
@@ -833,7 +788,7 @@
                   <pic:spPr>
                     <a:xfrm>
                       <a:off x="0" y="0"/>
-                      <a:ext cx="2324100" cy="847725"/>
+                      <a:ext cx="5274310" cy="3009900"/>
                     </a:xfrm>
                     <a:prstGeom prst="rect">
                       <a:avLst/>
@@ -851,10 +806,10 @@
         <w:rPr>
           <w:rFonts w:hint="eastAsia"/>
         </w:rPr>
-        <w:t>将</w:t>
-      </w:r>
-      <w:r>
-        <w:t>上面的字段排除显示</w:t>
+        <w:t>如果</w:t>
+      </w:r>
+      <w:r>
+        <w:t>是图像，可以设定格式化输出：</w:t>
       </w:r>
     </w:p>
     <w:p>
@@ -863,10 +818,10 @@
           <w:noProof/>
         </w:rPr>
         <w:drawing>
-          <wp:inline distT="0" distB="0" distL="0" distR="0" wp14:anchorId="33F60F1D" wp14:editId="1E3FFECF">
-            <wp:extent cx="5274310" cy="2820035"/>
-            <wp:effectExtent l="0" t="0" r="2540" b="0"/>
-            <wp:docPr id="7" name="图片 7"/>
+          <wp:inline distT="0" distB="0" distL="0" distR="0" wp14:anchorId="70D4EE7B" wp14:editId="2F180B71">
+            <wp:extent cx="2324100" cy="847725"/>
+            <wp:effectExtent l="0" t="0" r="0" b="9525"/>
+            <wp:docPr id="6" name="图片 6"/>
             <wp:cNvGraphicFramePr>
               <a:graphicFrameLocks xmlns:a="http://schemas.openxmlformats.org/drawingml/2006/main" noChangeAspect="1"/>
             </wp:cNvGraphicFramePr>
@@ -886,7 +841,7 @@
                   <pic:spPr>
                     <a:xfrm>
                       <a:off x="0" y="0"/>
-                      <a:ext cx="5274310" cy="2820035"/>
+                      <a:ext cx="2324100" cy="847725"/>
                     </a:xfrm>
                     <a:prstGeom prst="rect">
                       <a:avLst/>
@@ -899,7 +854,6 @@
         </w:drawing>
       </w:r>
     </w:p>
-    <w:p/>
     <w:p>
       <w:r>
         <w:rPr>
@@ -908,40 +862,7 @@
         <w:t>将</w:t>
       </w:r>
       <w:r>
-        <w:t>底部字段</w:t>
-      </w:r>
-      <w:r>
-        <w:rPr>
-          <w:rFonts w:hint="eastAsia"/>
-        </w:rPr>
-        <w:t>（如</w:t>
-      </w:r>
-      <w:r>
-        <w:t>修订，发布于比较底</w:t>
-      </w:r>
-      <w:r>
-        <w:rPr>
-          <w:rFonts w:hint="eastAsia"/>
-        </w:rPr>
-        <w:t>）</w:t>
-      </w:r>
-      <w:r>
-        <w:t>覆写</w:t>
-      </w:r>
-      <w:r>
-        <w:rPr>
-          <w:rFonts w:hint="eastAsia"/>
-        </w:rPr>
-        <w:t>（注意</w:t>
-      </w:r>
-      <w:r>
-        <w:t>，底部字段必须有内容</w:t>
-      </w:r>
-      <w:r>
-        <w:rPr>
-          <w:rFonts w:hint="eastAsia"/>
-        </w:rPr>
-        <w:t>）</w:t>
+        <w:t>上面的字段排除显示</w:t>
       </w:r>
     </w:p>
     <w:p>
@@ -949,12 +870,11 @@
         <w:rPr>
           <w:noProof/>
         </w:rPr>
-        <w:lastRenderedPageBreak/>
         <w:drawing>
-          <wp:inline distT="0" distB="0" distL="0" distR="0" wp14:anchorId="77D5F86C" wp14:editId="721CEAFF">
-            <wp:extent cx="5274310" cy="2830195"/>
-            <wp:effectExtent l="0" t="0" r="2540" b="8255"/>
-            <wp:docPr id="9" name="图片 9"/>
+          <wp:inline distT="0" distB="0" distL="0" distR="0" wp14:anchorId="33F60F1D" wp14:editId="1E3FFECF">
+            <wp:extent cx="5274310" cy="2820035"/>
+            <wp:effectExtent l="0" t="0" r="2540" b="0"/>
+            <wp:docPr id="7" name="图片 7"/>
             <wp:cNvGraphicFramePr>
               <a:graphicFrameLocks xmlns:a="http://schemas.openxmlformats.org/drawingml/2006/main" noChangeAspect="1"/>
             </wp:cNvGraphicFramePr>
@@ -974,7 +894,7 @@
                   <pic:spPr>
                     <a:xfrm>
                       <a:off x="0" y="0"/>
-                      <a:ext cx="5274310" cy="2830195"/>
+                      <a:ext cx="5274310" cy="2820035"/>
                     </a:xfrm>
                     <a:prstGeom prst="rect">
                       <a:avLst/>
@@ -989,162 +909,47 @@
     </w:p>
     <w:p/>
     <w:p>
-      <w:pPr>
-        <w:pStyle w:val="2"/>
-      </w:pPr>
-      <w:r>
-        <w:rPr>
-          <w:rFonts w:hint="eastAsia"/>
-        </w:rPr>
-        <w:t>drupal</w:t>
-      </w:r>
-      <w:r>
-        <w:t xml:space="preserve"> </w:t>
-      </w:r>
-      <w:r>
-        <w:rPr>
-          <w:rFonts w:hint="eastAsia"/>
-        </w:rPr>
-        <w:t xml:space="preserve">node </w:t>
-      </w:r>
-      <w:r>
-        <w:rPr>
-          <w:rFonts w:hint="eastAsia"/>
-        </w:rPr>
-        <w:t>查看</w:t>
-      </w:r>
-      <w:r>
-        <w:t>字段名的方法</w:t>
-      </w:r>
-    </w:p>
-    <w:p>
-      <w:r>
-        <w:t xml:space="preserve"> </w:t>
-      </w:r>
-      <w:r>
-        <w:rPr>
-          <w:rFonts w:hint="eastAsia"/>
-        </w:rPr>
-        <w:t>提取</w:t>
-      </w:r>
-      <w:r>
-        <w:t>出</w:t>
-      </w:r>
-      <w:r>
-        <w:rPr>
-          <w:rFonts w:hint="eastAsia"/>
-        </w:rPr>
-        <w:t>node</w:t>
-      </w:r>
-      <w:r>
-        <w:rPr>
-          <w:rFonts w:hint="eastAsia"/>
-        </w:rPr>
-        <w:t>的</w:t>
-      </w:r>
-      <w:r>
-        <w:rPr>
-          <w:rFonts w:hint="eastAsia"/>
-        </w:rPr>
-        <w:t>tw</w:t>
-      </w:r>
-      <w:r>
-        <w:t>ig</w:t>
-      </w:r>
-      <w:r>
-        <w:rPr>
-          <w:rFonts w:hint="eastAsia"/>
-        </w:rPr>
-        <w:t>模板</w:t>
-      </w:r>
-      <w:r>
-        <w:t>，</w:t>
-      </w:r>
-      <w:r>
-        <w:rPr>
-          <w:rFonts w:hint="eastAsia"/>
-        </w:rPr>
-        <w:t>用</w:t>
-      </w:r>
-      <w:r>
-        <w:rPr>
-          <w:rFonts w:hint="eastAsia"/>
-        </w:rPr>
-        <w:t>kint</w:t>
-      </w:r>
-      <w:r>
-        <w:rPr>
-          <w:rFonts w:hint="eastAsia"/>
-        </w:rPr>
-        <w:t>打印</w:t>
-      </w:r>
-      <w:r>
-        <w:t>出来，</w:t>
-      </w:r>
-    </w:p>
-    <w:p>
-      <w:r>
-        <w:rPr>
-          <w:rFonts w:hint="eastAsia"/>
-        </w:rPr>
-        <w:t>关注</w:t>
-      </w:r>
-      <w:r>
-        <w:rPr>
-          <w:rFonts w:hint="eastAsia"/>
-        </w:rPr>
-        <w:t>fields</w:t>
-      </w:r>
-      <w:r>
-        <w:rPr>
-          <w:rFonts w:hint="eastAsia"/>
-        </w:rPr>
-        <w:t>属性</w:t>
-      </w:r>
-      <w:r>
-        <w:rPr>
-          <w:rFonts w:hint="eastAsia"/>
-        </w:rPr>
-        <w:t>，</w:t>
-      </w:r>
-      <w:r>
-        <w:t>里面的数组</w:t>
-      </w:r>
-      <w:r>
-        <w:rPr>
-          <w:rFonts w:hint="eastAsia"/>
-        </w:rPr>
-        <w:t>key</w:t>
-      </w:r>
-      <w:r>
-        <w:rPr>
-          <w:rFonts w:hint="eastAsia"/>
-        </w:rPr>
-        <w:t>就是</w:t>
-      </w:r>
-      <w:r>
-        <w:t>字段输出</w:t>
-      </w:r>
-      <w:r>
-        <w:rPr>
-          <w:rFonts w:hint="eastAsia"/>
-        </w:rPr>
-        <w:t>，</w:t>
-      </w:r>
-      <w:r>
-        <w:t>小心的是，图像要配合字段格式化器来输出</w:t>
-      </w:r>
-      <w:r>
-        <w:rPr>
-          <w:rFonts w:hint="eastAsia"/>
-        </w:rPr>
-        <w:t>url</w:t>
-      </w:r>
-      <w:r>
-        <w:rPr>
-          <w:rFonts w:hint="eastAsia"/>
-        </w:rPr>
-        <w:t>。</w:t>
+      <w:r>
+        <w:rPr>
+          <w:rFonts w:hint="eastAsia"/>
+        </w:rPr>
+        <w:t>将</w:t>
+      </w:r>
+      <w:r>
+        <w:t>底部字段</w:t>
+      </w:r>
+      <w:r>
+        <w:rPr>
+          <w:rFonts w:hint="eastAsia"/>
+        </w:rPr>
+        <w:t>（如</w:t>
+      </w:r>
+      <w:r>
+        <w:t>修订，发布于比较底</w:t>
+      </w:r>
+      <w:r>
+        <w:rPr>
+          <w:rFonts w:hint="eastAsia"/>
+        </w:rPr>
+        <w:t>）</w:t>
+      </w:r>
+      <w:r>
+        <w:t>覆写</w:t>
+      </w:r>
+      <w:r>
+        <w:rPr>
+          <w:rFonts w:hint="eastAsia"/>
+        </w:rPr>
+        <w:t>（注意</w:t>
+      </w:r>
+      <w:r>
+        <w:t>，底部字段必须有内容</w:t>
+      </w:r>
+      <w:r>
+        <w:rPr>
+          <w:rFonts w:hint="eastAsia"/>
+        </w:rPr>
+        <w:t>）</w:t>
       </w:r>
     </w:p>
     <w:p>
@@ -1152,11 +957,12 @@
         <w:rPr>
           <w:noProof/>
         </w:rPr>
+        <w:lastRenderedPageBreak/>
         <w:drawing>
-          <wp:inline distT="0" distB="0" distL="0" distR="0" wp14:anchorId="53514F22" wp14:editId="4A5E5BDD">
-            <wp:extent cx="5274310" cy="2592705"/>
-            <wp:effectExtent l="0" t="0" r="2540" b="0"/>
-            <wp:docPr id="10" name="图片 10"/>
+          <wp:inline distT="0" distB="0" distL="0" distR="0" wp14:anchorId="77D5F86C" wp14:editId="721CEAFF">
+            <wp:extent cx="5274310" cy="2830195"/>
+            <wp:effectExtent l="0" t="0" r="2540" b="8255"/>
+            <wp:docPr id="9" name="图片 9"/>
             <wp:cNvGraphicFramePr>
               <a:graphicFrameLocks xmlns:a="http://schemas.openxmlformats.org/drawingml/2006/main" noChangeAspect="1"/>
             </wp:cNvGraphicFramePr>
@@ -1176,6 +982,275 @@
                   <pic:spPr>
                     <a:xfrm>
                       <a:off x="0" y="0"/>
+                      <a:ext cx="5274310" cy="2830195"/>
+                    </a:xfrm>
+                    <a:prstGeom prst="rect">
+                      <a:avLst/>
+                    </a:prstGeom>
+                  </pic:spPr>
+                </pic:pic>
+              </a:graphicData>
+            </a:graphic>
+          </wp:inline>
+        </w:drawing>
+      </w:r>
+    </w:p>
+    <w:p/>
+    <w:p>
+      <w:pPr>
+        <w:pStyle w:val="2"/>
+      </w:pPr>
+      <w:r>
+        <w:rPr>
+          <w:rFonts w:hint="eastAsia"/>
+        </w:rPr>
+        <w:lastRenderedPageBreak/>
+        <w:t>视图</w:t>
+      </w:r>
+      <w:r>
+        <w:t>编辑框</w:t>
+      </w:r>
+      <w:r>
+        <w:rPr>
+          <w:rFonts w:hint="eastAsia"/>
+        </w:rPr>
+        <w:t>查看</w:t>
+      </w:r>
+      <w:r>
+        <w:t>字段的方法</w:t>
+      </w:r>
+    </w:p>
+    <w:p>
+      <w:r>
+        <w:rPr>
+          <w:noProof/>
+        </w:rPr>
+        <w:drawing>
+          <wp:inline distT="0" distB="0" distL="0" distR="0" wp14:anchorId="6FA03A39" wp14:editId="74B1FC1C">
+            <wp:extent cx="5274310" cy="5526405"/>
+            <wp:effectExtent l="0" t="0" r="2540" b="0"/>
+            <wp:docPr id="3" name="图片 3"/>
+            <wp:cNvGraphicFramePr>
+              <a:graphicFrameLocks xmlns:a="http://schemas.openxmlformats.org/drawingml/2006/main" noChangeAspect="1"/>
+            </wp:cNvGraphicFramePr>
+            <a:graphic xmlns:a="http://schemas.openxmlformats.org/drawingml/2006/main">
+              <a:graphicData uri="http://schemas.openxmlformats.org/drawingml/2006/picture">
+                <pic:pic xmlns:pic="http://schemas.openxmlformats.org/drawingml/2006/picture">
+                  <pic:nvPicPr>
+                    <pic:cNvPr id="1" name=""/>
+                    <pic:cNvPicPr/>
+                  </pic:nvPicPr>
+                  <pic:blipFill>
+                    <a:blip r:embed="rId16"/>
+                    <a:stretch>
+                      <a:fillRect/>
+                    </a:stretch>
+                  </pic:blipFill>
+                  <pic:spPr>
+                    <a:xfrm>
+                      <a:off x="0" y="0"/>
+                      <a:ext cx="5274310" cy="5526405"/>
+                    </a:xfrm>
+                    <a:prstGeom prst="rect">
+                      <a:avLst/>
+                    </a:prstGeom>
+                  </pic:spPr>
+                </pic:pic>
+              </a:graphicData>
+            </a:graphic>
+          </wp:inline>
+        </w:drawing>
+      </w:r>
+    </w:p>
+    <w:p>
+      <w:pPr>
+        <w:pStyle w:val="2"/>
+      </w:pPr>
+      <w:r>
+        <w:rPr>
+          <w:rFonts w:hint="eastAsia"/>
+        </w:rPr>
+        <w:t>drupal</w:t>
+      </w:r>
+      <w:r>
+        <w:t xml:space="preserve"> </w:t>
+      </w:r>
+      <w:r>
+        <w:rPr>
+          <w:rFonts w:hint="eastAsia"/>
+        </w:rPr>
+        <w:t xml:space="preserve">node </w:t>
+      </w:r>
+      <w:r>
+        <w:rPr>
+          <w:rFonts w:hint="eastAsia"/>
+        </w:rPr>
+        <w:t>查看</w:t>
+      </w:r>
+      <w:r>
+        <w:t>字段名的方法</w:t>
+      </w:r>
+    </w:p>
+    <w:p>
+      <w:r>
+        <w:t xml:space="preserve"> </w:t>
+      </w:r>
+      <w:r>
+        <w:rPr>
+          <w:rFonts w:hint="eastAsia"/>
+        </w:rPr>
+        <w:t>提取</w:t>
+      </w:r>
+      <w:r>
+        <w:t>出</w:t>
+      </w:r>
+      <w:r>
+        <w:rPr>
+          <w:rFonts w:hint="eastAsia"/>
+        </w:rPr>
+        <w:t>node</w:t>
+      </w:r>
+      <w:r>
+        <w:rPr>
+          <w:rFonts w:hint="eastAsia"/>
+        </w:rPr>
+        <w:t>的</w:t>
+      </w:r>
+      <w:r>
+        <w:rPr>
+          <w:rFonts w:hint="eastAsia"/>
+        </w:rPr>
+        <w:t>tw</w:t>
+      </w:r>
+      <w:r>
+        <w:t>ig</w:t>
+      </w:r>
+      <w:r>
+        <w:rPr>
+          <w:rFonts w:hint="eastAsia"/>
+        </w:rPr>
+        <w:t>模板</w:t>
+      </w:r>
+      <w:r>
+        <w:t>，</w:t>
+      </w:r>
+      <w:r>
+        <w:rPr>
+          <w:rFonts w:hint="eastAsia"/>
+        </w:rPr>
+        <w:t>用</w:t>
+      </w:r>
+      <w:r>
+        <w:rPr>
+          <w:rFonts w:hint="eastAsia"/>
+        </w:rPr>
+        <w:t>kint</w:t>
+      </w:r>
+      <w:r>
+        <w:rPr>
+          <w:rFonts w:hint="eastAsia"/>
+        </w:rPr>
+        <w:t>打印</w:t>
+      </w:r>
+      <w:r>
+        <w:t>出来，</w:t>
+      </w:r>
+    </w:p>
+    <w:p>
+      <w:r>
+        <w:rPr>
+          <w:rFonts w:hint="eastAsia"/>
+        </w:rPr>
+        <w:t>关注</w:t>
+      </w:r>
+      <w:r>
+        <w:rPr>
+          <w:rFonts w:hint="eastAsia"/>
+        </w:rPr>
+        <w:t>fields</w:t>
+      </w:r>
+      <w:r>
+        <w:rPr>
+          <w:rFonts w:hint="eastAsia"/>
+        </w:rPr>
+        <w:t>属性</w:t>
+      </w:r>
+      <w:r>
+        <w:rPr>
+          <w:rFonts w:hint="eastAsia"/>
+        </w:rPr>
+        <w:t>，</w:t>
+      </w:r>
+      <w:r>
+        <w:t>里面的数组</w:t>
+      </w:r>
+      <w:r>
+        <w:rPr>
+          <w:rFonts w:hint="eastAsia"/>
+        </w:rPr>
+        <w:t>key</w:t>
+      </w:r>
+      <w:r>
+        <w:rPr>
+          <w:rFonts w:hint="eastAsia"/>
+        </w:rPr>
+        <w:t>就是</w:t>
+      </w:r>
+      <w:r>
+        <w:t>字段输出</w:t>
+      </w:r>
+      <w:r>
+        <w:rPr>
+          <w:rFonts w:hint="eastAsia"/>
+        </w:rPr>
+        <w:t>，</w:t>
+      </w:r>
+      <w:r>
+        <w:t>小心的是，图像要配合字段格式化器来输出</w:t>
+      </w:r>
+      <w:r>
+        <w:rPr>
+          <w:rFonts w:hint="eastAsia"/>
+        </w:rPr>
+        <w:t>url</w:t>
+      </w:r>
+      <w:r>
+        <w:rPr>
+          <w:rFonts w:hint="eastAsia"/>
+        </w:rPr>
+        <w:t>。</w:t>
+      </w:r>
+    </w:p>
+    <w:p>
+      <w:r>
+        <w:rPr>
+          <w:noProof/>
+        </w:rPr>
+        <w:lastRenderedPageBreak/>
+        <w:drawing>
+          <wp:inline distT="0" distB="0" distL="0" distR="0" wp14:anchorId="53514F22" wp14:editId="4A5E5BDD">
+            <wp:extent cx="5274310" cy="2592705"/>
+            <wp:effectExtent l="0" t="0" r="2540" b="0"/>
+            <wp:docPr id="10" name="图片 10"/>
+            <wp:cNvGraphicFramePr>
+              <a:graphicFrameLocks xmlns:a="http://schemas.openxmlformats.org/drawingml/2006/main" noChangeAspect="1"/>
+            </wp:cNvGraphicFramePr>
+            <a:graphic xmlns:a="http://schemas.openxmlformats.org/drawingml/2006/main">
+              <a:graphicData uri="http://schemas.openxmlformats.org/drawingml/2006/picture">
+                <pic:pic xmlns:pic="http://schemas.openxmlformats.org/drawingml/2006/picture">
+                  <pic:nvPicPr>
+                    <pic:cNvPr id="1" name=""/>
+                    <pic:cNvPicPr/>
+                  </pic:nvPicPr>
+                  <pic:blipFill>
+                    <a:blip r:embed="rId17"/>
+                    <a:stretch>
+                      <a:fillRect/>
+                    </a:stretch>
+                  </pic:blipFill>
+                  <pic:spPr>
+                    <a:xfrm>
+                      <a:off x="0" y="0"/>
                       <a:ext cx="5274310" cy="2592705"/>
                     </a:xfrm>
                     <a:prstGeom prst="rect">
@@ -1239,6 +1314,191 @@
       </w:r>
       <w:r>
         <w:t>层</w:t>
+      </w:r>
+    </w:p>
+    <w:p/>
+    <w:p/>
+    <w:p>
+      <w:pPr>
+        <w:pStyle w:val="1"/>
+        <w:numPr>
+          <w:ilvl w:val="0"/>
+          <w:numId w:val="2"/>
+        </w:numPr>
+      </w:pPr>
+      <w:r>
+        <w:t>unformatted</w:t>
+      </w:r>
+      <w:r>
+        <w:rPr>
+          <w:rFonts w:hint="eastAsia"/>
+        </w:rPr>
+        <w:t>层</w:t>
+      </w:r>
+      <w:r>
+        <w:t>输出常见字段</w:t>
+      </w:r>
+    </w:p>
+    <w:p>
+      <w:pPr>
+        <w:pStyle w:val="2"/>
+        <w:rPr>
+          <w:rFonts w:hint="eastAsia"/>
+        </w:rPr>
+      </w:pPr>
+      <w:r>
+        <w:rPr>
+          <w:rFonts w:hint="eastAsia"/>
+        </w:rPr>
+        <w:t>id</w:t>
+      </w:r>
+    </w:p>
+    <w:p>
+      <w:r>
+        <w:t>{{row.content['#row']._entity.id}}</w:t>
+      </w:r>
+      <w:bookmarkStart w:id="0" w:name="_GoBack"/>
+      <w:bookmarkEnd w:id="0"/>
+    </w:p>
+    <w:p>
+      <w:pPr>
+        <w:pStyle w:val="2"/>
+      </w:pPr>
+      <w:r>
+        <w:rPr>
+          <w:rFonts w:hint="eastAsia"/>
+        </w:rPr>
+        <w:t>图像</w:t>
+      </w:r>
+      <w:r>
+        <w:rPr>
+          <w:rFonts w:hint="eastAsia"/>
+        </w:rPr>
+        <w:t>url</w:t>
+      </w:r>
+    </w:p>
+    <w:p>
+      <w:r>
+        <w:tab/>
+      </w:r>
+      <w:r>
+        <w:tab/>
+        <w:t>{{file_url(row.content['#row']._entity.field_thumbnail.entity.uri.value)}</w:t>
+      </w:r>
+    </w:p>
+    <w:p/>
+    <w:p/>
+    <w:p>
+      <w:pPr>
+        <w:pStyle w:val="2"/>
+      </w:pPr>
+      <w:r>
+        <w:rPr>
+          <w:rFonts w:hint="eastAsia"/>
+        </w:rPr>
+        <w:t>内容</w:t>
+      </w:r>
+      <w:r>
+        <w:t>标题</w:t>
+      </w:r>
+    </w:p>
+    <w:p>
+      <w:r>
+        <w:t>{{row.content['#row']._entity.title.value}}</w:t>
+      </w:r>
+    </w:p>
+    <w:p/>
+    <w:p>
+      <w:pPr>
+        <w:pStyle w:val="2"/>
+      </w:pPr>
+      <w:r>
+        <w:t>body</w:t>
+      </w:r>
+    </w:p>
+    <w:p>
+      <w:r>
+        <w:tab/>
+        <w:t>{{row.content['#row']._entity.body.value|t}}</w:t>
+      </w:r>
+    </w:p>
+    <w:p/>
+    <w:p>
+      <w:pPr>
+        <w:pStyle w:val="2"/>
+      </w:pPr>
+      <w:r>
+        <w:rPr>
+          <w:rFonts w:hint="eastAsia"/>
+        </w:rPr>
+        <w:t>直接</w:t>
+      </w:r>
+      <w:r>
+        <w:t>输出</w:t>
+      </w:r>
+      <w:r>
+        <w:rPr>
+          <w:rFonts w:hint="eastAsia"/>
+        </w:rPr>
+        <w:t>这个</w:t>
+      </w:r>
+      <w:r>
+        <w:t>字段的</w:t>
+      </w:r>
+      <w:r>
+        <w:rPr>
+          <w:rFonts w:hint="eastAsia"/>
+        </w:rPr>
+        <w:t>content</w:t>
+      </w:r>
+    </w:p>
+    <w:p>
+      <w:r>
+        <w:tab/>
+        <w:t>{{ view.style_plugin.getField(loop.index0, 'body') }}</w:t>
+      </w:r>
+    </w:p>
+    <w:p/>
+    <w:p>
+      <w:r>
+        <w:rPr>
+          <w:noProof/>
+        </w:rPr>
+        <w:drawing>
+          <wp:inline distT="0" distB="0" distL="0" distR="0" wp14:anchorId="4CC45E21" wp14:editId="16B1C3D3">
+            <wp:extent cx="5274310" cy="2583815"/>
+            <wp:effectExtent l="0" t="0" r="2540" b="6985"/>
+            <wp:docPr id="2" name="图片 2"/>
+            <wp:cNvGraphicFramePr>
+              <a:graphicFrameLocks xmlns:a="http://schemas.openxmlformats.org/drawingml/2006/main" noChangeAspect="1"/>
+            </wp:cNvGraphicFramePr>
+            <a:graphic xmlns:a="http://schemas.openxmlformats.org/drawingml/2006/main">
+              <a:graphicData uri="http://schemas.openxmlformats.org/drawingml/2006/picture">
+                <pic:pic xmlns:pic="http://schemas.openxmlformats.org/drawingml/2006/picture">
+                  <pic:nvPicPr>
+                    <pic:cNvPr id="1" name=""/>
+                    <pic:cNvPicPr/>
+                  </pic:nvPicPr>
+                  <pic:blipFill>
+                    <a:blip r:embed="rId18"/>
+                    <a:stretch>
+                      <a:fillRect/>
+                    </a:stretch>
+                  </pic:blipFill>
+                  <pic:spPr>
+                    <a:xfrm>
+                      <a:off x="0" y="0"/>
+                      <a:ext cx="5274310" cy="2583815"/>
+                    </a:xfrm>
+                    <a:prstGeom prst="rect">
+                      <a:avLst/>
+                    </a:prstGeom>
+                  </pic:spPr>
+                </pic:pic>
+              </a:graphicData>
+            </a:graphic>
+          </wp:inline>
+        </w:drawing>
       </w:r>
     </w:p>
     <w:sectPr>
@@ -2177,6 +2437,28 @@
       <w:jc w:val="both"/>
     </w:pPr>
   </w:style>
+  <w:style w:type="paragraph" w:styleId="1">
+    <w:name w:val="heading 1"/>
+    <w:basedOn w:val="a"/>
+    <w:next w:val="a"/>
+    <w:link w:val="1Char"/>
+    <w:uiPriority w:val="9"/>
+    <w:qFormat/>
+    <w:rsid w:val="00C23783"/>
+    <w:pPr>
+      <w:keepNext/>
+      <w:keepLines/>
+      <w:spacing w:before="340" w:after="330" w:line="578" w:lineRule="auto"/>
+      <w:outlineLvl w:val="0"/>
+    </w:pPr>
+    <w:rPr>
+      <w:b/>
+      <w:bCs/>
+      <w:kern w:val="44"/>
+      <w:sz w:val="44"/>
+      <w:szCs w:val="44"/>
+    </w:rPr>
+  </w:style>
   <w:style w:type="paragraph" w:styleId="2">
     <w:name w:val="heading 2"/>
     <w:basedOn w:val="a"/>
@@ -2194,6 +2476,28 @@
     </w:pPr>
     <w:rPr>
       <w:rFonts w:asciiTheme="majorHAnsi" w:eastAsiaTheme="majorEastAsia" w:hAnsiTheme="majorHAnsi" w:cstheme="majorBidi"/>
+      <w:b/>
+      <w:bCs/>
+      <w:sz w:val="32"/>
+      <w:szCs w:val="32"/>
+    </w:rPr>
+  </w:style>
+  <w:style w:type="paragraph" w:styleId="3">
+    <w:name w:val="heading 3"/>
+    <w:basedOn w:val="a"/>
+    <w:next w:val="a"/>
+    <w:link w:val="3Char"/>
+    <w:uiPriority w:val="9"/>
+    <w:unhideWhenUsed/>
+    <w:qFormat/>
+    <w:rsid w:val="009A6576"/>
+    <w:pPr>
+      <w:keepNext/>
+      <w:keepLines/>
+      <w:spacing w:before="260" w:after="260" w:line="416" w:lineRule="auto"/>
+      <w:outlineLvl w:val="2"/>
+    </w:pPr>
+    <w:rPr>
       <w:b/>
       <w:bCs/>
       <w:sz w:val="32"/>
@@ -2332,6 +2636,33 @@
     <w:rsid w:val="00C84E10"/>
     <w:rPr>
       <w:rFonts w:asciiTheme="majorHAnsi" w:eastAsiaTheme="majorEastAsia" w:hAnsiTheme="majorHAnsi" w:cstheme="majorBidi"/>
+      <w:b/>
+      <w:bCs/>
+      <w:sz w:val="32"/>
+      <w:szCs w:val="32"/>
+    </w:rPr>
+  </w:style>
+  <w:style w:type="character" w:customStyle="1" w:styleId="1Char">
+    <w:name w:val="标题 1 Char"/>
+    <w:basedOn w:val="a0"/>
+    <w:link w:val="1"/>
+    <w:uiPriority w:val="9"/>
+    <w:rsid w:val="00C23783"/>
+    <w:rPr>
+      <w:b/>
+      <w:bCs/>
+      <w:kern w:val="44"/>
+      <w:sz w:val="44"/>
+      <w:szCs w:val="44"/>
+    </w:rPr>
+  </w:style>
+  <w:style w:type="character" w:customStyle="1" w:styleId="3Char">
+    <w:name w:val="标题 3 Char"/>
+    <w:basedOn w:val="a0"/>
+    <w:link w:val="3"/>
+    <w:uiPriority w:val="9"/>
+    <w:rsid w:val="009A6576"/>
+    <w:rPr>
       <w:b/>
       <w:bCs/>
       <w:sz w:val="32"/>

--- a/drupal/block-view全覆写指南.docx
+++ b/drupal/block-view全覆写指南.docx
@@ -1342,9 +1342,6 @@
     <w:p>
       <w:pPr>
         <w:pStyle w:val="2"/>
-        <w:rPr>
-          <w:rFonts w:hint="eastAsia"/>
-        </w:rPr>
       </w:pPr>
       <w:r>
         <w:rPr>
@@ -1356,9 +1353,57 @@
     <w:p>
       <w:r>
         <w:t>{{row.content['#row']._entity.id}}</w:t>
+      </w:r>
+    </w:p>
+    <w:p>
+      <w:r>
+        <w:rPr>
+          <w:rFonts w:hint="eastAsia"/>
+        </w:rPr>
+        <w:t>如果</w:t>
+      </w:r>
+      <w:r>
+        <w:t>不能输出，请在视图那里添加</w:t>
+      </w:r>
+      <w:r>
+        <w:rPr>
+          <w:rFonts w:hint="eastAsia"/>
+        </w:rPr>
+        <w:t>id</w:t>
+      </w:r>
+      <w:r>
+        <w:rPr>
+          <w:rFonts w:hint="eastAsia"/>
+        </w:rPr>
+        <w:t>字段，</w:t>
+      </w:r>
+      <w:r>
+        <w:t>并使用下面方法</w:t>
+      </w:r>
+    </w:p>
+    <w:p>
+      <w:pPr>
+        <w:rPr>
+          <w:rFonts w:hint="eastAsia"/>
+        </w:rPr>
+      </w:pPr>
+      <w:r>
+        <w:rPr>
+          <w:rFonts w:hint="eastAsia"/>
+        </w:rPr>
+        <w:t>{</w:t>
+      </w:r>
+      <w:r>
+        <w:t>{</w:t>
+      </w:r>
+      <w:r>
+        <w:t xml:space="preserve">row.content['#row']._entity.id.value </w:t>
       </w:r>
       <w:bookmarkStart w:id="0" w:name="_GoBack"/>
       <w:bookmarkEnd w:id="0"/>
+      <w:r>
+        <w:t>}}</w:t>
+      </w:r>
     </w:p>
     <w:p>
       <w:pPr>
@@ -1413,6 +1458,7 @@
         <w:pStyle w:val="2"/>
       </w:pPr>
       <w:r>
+        <w:lastRenderedPageBreak/>
         <w:t>body</w:t>
       </w:r>
     </w:p>
@@ -1489,6 +1535,64 @@
                     <a:xfrm>
                       <a:off x="0" y="0"/>
                       <a:ext cx="5274310" cy="2583815"/>
+                    </a:xfrm>
+                    <a:prstGeom prst="rect">
+                      <a:avLst/>
+                    </a:prstGeom>
+                  </pic:spPr>
+                </pic:pic>
+              </a:graphicData>
+            </a:graphic>
+          </wp:inline>
+        </w:drawing>
+      </w:r>
+    </w:p>
+    <w:p/>
+    <w:p/>
+    <w:p>
+      <w:pPr>
+        <w:pStyle w:val="2"/>
+      </w:pPr>
+      <w:r>
+        <w:rPr>
+          <w:rFonts w:hint="eastAsia"/>
+        </w:rPr>
+        <w:t>原</w:t>
+      </w:r>
+      <w:r>
+        <w:t>输出找</w:t>
+      </w:r>
+    </w:p>
+    <w:p>
+      <w:r>
+        <w:rPr>
+          <w:noProof/>
+        </w:rPr>
+        <w:drawing>
+          <wp:inline distT="0" distB="0" distL="0" distR="0" wp14:anchorId="71DCE462" wp14:editId="3AB8C448">
+            <wp:extent cx="5274310" cy="2426970"/>
+            <wp:effectExtent l="0" t="0" r="2540" b="0"/>
+            <wp:docPr id="4" name="图片 4"/>
+            <wp:cNvGraphicFramePr>
+              <a:graphicFrameLocks xmlns:a="http://schemas.openxmlformats.org/drawingml/2006/main" noChangeAspect="1"/>
+            </wp:cNvGraphicFramePr>
+            <a:graphic xmlns:a="http://schemas.openxmlformats.org/drawingml/2006/main">
+              <a:graphicData uri="http://schemas.openxmlformats.org/drawingml/2006/picture">
+                <pic:pic xmlns:pic="http://schemas.openxmlformats.org/drawingml/2006/picture">
+                  <pic:nvPicPr>
+                    <pic:cNvPr id="1" name=""/>
+                    <pic:cNvPicPr/>
+                  </pic:nvPicPr>
+                  <pic:blipFill>
+                    <a:blip r:embed="rId19"/>
+                    <a:stretch>
+                      <a:fillRect/>
+                    </a:stretch>
+                  </pic:blipFill>
+                  <pic:spPr>
+                    <a:xfrm>
+                      <a:off x="0" y="0"/>
+                      <a:ext cx="5274310" cy="2426970"/>
                     </a:xfrm>
                     <a:prstGeom prst="rect">
                       <a:avLst/>
